--- a/matthew_pomes_resume.docx
+++ b/matthew_pomes_resume.docx
@@ -1,6 +1,6 @@
 
 <file path=word/document.xml><?xml version="1.0" encoding="utf-8"?>
-<w:document xmlns:wpc="http://schemas.microsoft.com/office/word/2010/wordprocessingCanvas" xmlns:cx="http://schemas.microsoft.com/office/drawing/2014/chartex" xmlns:cx1="http://schemas.microsoft.com/office/drawing/2015/9/8/chartex" xmlns:cx2="http://schemas.microsoft.com/office/drawing/2015/10/21/chartex" xmlns:cx3="http://schemas.microsoft.com/office/drawing/2016/5/9/chartex" xmlns:cx4="http://schemas.microsoft.com/office/drawing/2016/5/10/chartex" xmlns:cx5="http://schemas.microsoft.com/office/drawing/2016/5/11/chartex" xmlns:cx6="http://schemas.microsoft.com/office/drawing/2016/5/12/chartex" xmlns:cx7="http://schemas.microsoft.com/office/drawing/2016/5/13/chartex" xmlns:cx8="http://schemas.microsoft.com/office/drawing/2016/5/14/chartex" xmlns:mc="http://schemas.openxmlformats.org/markup-compatibility/2006" xmlns:aink="http://schemas.microsoft.com/office/drawing/2016/ink" xmlns:am3d="http://schemas.microsoft.com/office/drawing/2017/model3d" xmlns:o="urn:schemas-microsoft-com:office:office" xmlns:r="http://schemas.openxmlformats.org/officeDocument/2006/relationships" xmlns:m="http://schemas.openxmlformats.org/officeDocument/2006/math" xmlns:v="urn:schemas-microsoft-com:vml" xmlns:wp14="http://schemas.microsoft.com/office/word/2010/wordprocessingDrawing" xmlns:wp="http://schemas.openxmlformats.org/drawingml/2006/wordprocessingDrawing" xmlns:w10="urn:schemas-microsoft-com:office:word" xmlns:w="http://schemas.openxmlformats.org/wordprocessingml/2006/main" xmlns:w14="http://schemas.microsoft.com/office/word/2010/wordml" xmlns:w15="http://schemas.microsoft.com/office/word/2012/wordml" xmlns:w16cex="http://schemas.microsoft.com/office/word/2018/wordml/cex" xmlns:w16cid="http://schemas.microsoft.com/office/word/2016/wordml/cid" xmlns:w16="http://schemas.microsoft.com/office/word/2018/wordml" xmlns:w16sdtdh="http://schemas.microsoft.com/office/word/2020/wordml/sdtdatahash" xmlns:w16se="http://schemas.microsoft.com/office/word/2015/wordml/symex" xmlns:wpg="http://schemas.microsoft.com/office/word/2010/wordprocessingGroup" xmlns:wpi="http://schemas.microsoft.com/office/word/2010/wordprocessingInk" xmlns:wne="http://schemas.microsoft.com/office/word/2006/wordml" xmlns:wps="http://schemas.microsoft.com/office/word/2010/wordprocessingShape" mc:Ignorable="w14 w15 w16se w16cid w16 w16cex w16sdtdh wp14">
+<w:document xmlns:wpc="http://schemas.microsoft.com/office/word/2010/wordprocessingCanvas" xmlns:cx="http://schemas.microsoft.com/office/drawing/2014/chartex" xmlns:cx1="http://schemas.microsoft.com/office/drawing/2015/9/8/chartex" xmlns:cx2="http://schemas.microsoft.com/office/drawing/2015/10/21/chartex" xmlns:cx3="http://schemas.microsoft.com/office/drawing/2016/5/9/chartex" xmlns:cx4="http://schemas.microsoft.com/office/drawing/2016/5/10/chartex" xmlns:cx5="http://schemas.microsoft.com/office/drawing/2016/5/11/chartex" xmlns:cx6="http://schemas.microsoft.com/office/drawing/2016/5/12/chartex" xmlns:cx7="http://schemas.microsoft.com/office/drawing/2016/5/13/chartex" xmlns:cx8="http://schemas.microsoft.com/office/drawing/2016/5/14/chartex" xmlns:mc="http://schemas.openxmlformats.org/markup-compatibility/2006" xmlns:aink="http://schemas.microsoft.com/office/drawing/2016/ink" xmlns:am3d="http://schemas.microsoft.com/office/drawing/2017/model3d" xmlns:o="urn:schemas-microsoft-com:office:office" xmlns:oel="http://schemas.microsoft.com/office/2019/extlst" xmlns:r="http://schemas.openxmlformats.org/officeDocument/2006/relationships" xmlns:m="http://schemas.openxmlformats.org/officeDocument/2006/math" xmlns:v="urn:schemas-microsoft-com:vml" xmlns:wp14="http://schemas.microsoft.com/office/word/2010/wordprocessingDrawing" xmlns:wp="http://schemas.openxmlformats.org/drawingml/2006/wordprocessingDrawing" xmlns:w10="urn:schemas-microsoft-com:office:word" xmlns:w="http://schemas.openxmlformats.org/wordprocessingml/2006/main" xmlns:w14="http://schemas.microsoft.com/office/word/2010/wordml" xmlns:w15="http://schemas.microsoft.com/office/word/2012/wordml" xmlns:w16cex="http://schemas.microsoft.com/office/word/2018/wordml/cex" xmlns:w16cid="http://schemas.microsoft.com/office/word/2016/wordml/cid" xmlns:w16="http://schemas.microsoft.com/office/word/2018/wordml" xmlns:w16sdtdh="http://schemas.microsoft.com/office/word/2020/wordml/sdtdatahash" xmlns:w16se="http://schemas.microsoft.com/office/word/2015/wordml/symex" xmlns:wpg="http://schemas.microsoft.com/office/word/2010/wordprocessingGroup" xmlns:wpi="http://schemas.microsoft.com/office/word/2010/wordprocessingInk" xmlns:wne="http://schemas.microsoft.com/office/word/2006/wordml" xmlns:wps="http://schemas.microsoft.com/office/word/2010/wordprocessingShape" mc:Ignorable="w14 w15 w16se w16cid w16 w16cex w16sdtdh wp14">
   <w:body>
     <w:p>
       <w:pPr>
@@ -453,7 +453,19 @@
         <w:rPr>
           <w:rFonts w:ascii="Calibri" w:hAnsi="Calibri"/>
         </w:rPr>
-        <w:t>, May 202</w:t>
+        <w:t xml:space="preserve">, </w:t>
+      </w:r>
+      <w:r>
+        <w:rPr>
+          <w:rFonts w:ascii="Calibri" w:hAnsi="Calibri"/>
+        </w:rPr>
+        <w:t>December</w:t>
+      </w:r>
+      <w:r>
+        <w:rPr>
+          <w:rFonts w:ascii="Calibri" w:hAnsi="Calibri"/>
+        </w:rPr>
+        <w:t xml:space="preserve"> 202</w:t>
       </w:r>
       <w:r>
         <w:rPr>
@@ -802,25 +814,7 @@
           <w:sz w:val="24"/>
           <w:szCs w:val="24"/>
         </w:rPr>
-        <w:t xml:space="preserve">, </w:t>
-      </w:r>
-      <w:proofErr w:type="spellStart"/>
-      <w:r>
-        <w:rPr>
-          <w:rFonts w:ascii="Calibri" w:hAnsi="Calibri" w:cs="Calibri"/>
-          <w:sz w:val="24"/>
-          <w:szCs w:val="24"/>
-        </w:rPr>
-        <w:t>Yocto</w:t>
-      </w:r>
-      <w:proofErr w:type="spellEnd"/>
-      <w:r>
-        <w:rPr>
-          <w:rFonts w:ascii="Calibri" w:hAnsi="Calibri" w:cs="Calibri"/>
-          <w:sz w:val="24"/>
-          <w:szCs w:val="24"/>
-        </w:rPr>
-        <w:t xml:space="preserve"> Linux</w:t>
+        <w:t>, Yocto Linux</w:t>
       </w:r>
     </w:p>
     <w:p>
@@ -1005,7 +999,14 @@
           <w:sz w:val="24"/>
           <w:szCs w:val="24"/>
         </w:rPr>
-        <w:t xml:space="preserve">                                                                                           July 2021 – Aug 2021</w:t>
+        <w:t xml:space="preserve">                                                                                           July 2021 – Aug 202</w:t>
+      </w:r>
+      <w:r>
+        <w:rPr>
+          <w:sz w:val="24"/>
+          <w:szCs w:val="24"/>
+        </w:rPr>
+        <w:t>2</w:t>
       </w:r>
     </w:p>
     <w:p>
@@ -1047,6 +1048,24 @@
     <w:p>
       <w:pPr>
         <w:pStyle w:val="ListParagraph"/>
+        <w:numPr>
+          <w:ilvl w:val="0"/>
+          <w:numId w:val="4"/>
+        </w:numPr>
+        <w:tabs>
+          <w:tab w:val="left" w:pos="540"/>
+          <w:tab w:val="left" w:pos="8910"/>
+        </w:tabs>
+        <w:spacing w:after="0"/>
+        <w:ind w:left="1440"/>
+      </w:pPr>
+      <w:r>
+        <w:t>Implemented IEC 62351-8 Certificate based Authentication</w:t>
+      </w:r>
+    </w:p>
+    <w:p>
+      <w:pPr>
+        <w:pStyle w:val="ListParagraph"/>
         <w:tabs>
           <w:tab w:val="left" w:pos="540"/>
           <w:tab w:val="left" w:pos="8910"/>
@@ -1405,23 +1424,7 @@
           <w:sz w:val="24"/>
           <w:szCs w:val="24"/>
         </w:rPr>
-        <w:t xml:space="preserve">, </w:t>
-      </w:r>
-      <w:proofErr w:type="spellStart"/>
-      <w:r>
-        <w:rPr>
-          <w:sz w:val="24"/>
-          <w:szCs w:val="24"/>
-        </w:rPr>
-        <w:t>Cyberpatriot</w:t>
-      </w:r>
-      <w:proofErr w:type="spellEnd"/>
-      <w:r>
-        <w:rPr>
-          <w:sz w:val="24"/>
-          <w:szCs w:val="24"/>
-        </w:rPr>
-        <w:t xml:space="preserve"> team, Milwaukee, WI</w:t>
+        <w:t>, Cyberpatriot team, Milwaukee, WI</w:t>
       </w:r>
       <w:r>
         <w:rPr>
@@ -1533,6 +1536,16 @@
           <w:sz w:val="24"/>
           <w:szCs w:val="24"/>
         </w:rPr>
+        <w:t xml:space="preserve">OTHER </w:t>
+      </w:r>
+      <w:r>
+        <w:rPr>
+          <w:rFonts w:ascii="Calibri" w:hAnsi="Calibri" w:cs="Calibri"/>
+          <w:b/>
+          <w:bCs/>
+          <w:sz w:val="24"/>
+          <w:szCs w:val="24"/>
+        </w:rPr>
         <w:t>EMPLOYMENT</w:t>
       </w:r>
     </w:p>
@@ -1602,6 +1615,31 @@
       <w:pPr>
         <w:tabs>
           <w:tab w:val="left" w:pos="540"/>
+        </w:tabs>
+        <w:spacing w:after="0"/>
+        <w:rPr>
+          <w:rFonts w:ascii="Calibri" w:hAnsi="Calibri" w:cs="Calibri"/>
+          <w:b/>
+          <w:bCs/>
+          <w:sz w:val="24"/>
+          <w:szCs w:val="24"/>
+        </w:rPr>
+      </w:pPr>
+      <w:r>
+        <w:rPr>
+          <w:rFonts w:ascii="Calibri" w:hAnsi="Calibri" w:cs="Calibri"/>
+          <w:b/>
+          <w:bCs/>
+          <w:sz w:val="24"/>
+          <w:szCs w:val="24"/>
+        </w:rPr>
+        <w:t>INVOLVEMENT</w:t>
+      </w:r>
+    </w:p>
+    <w:p>
+      <w:pPr>
+        <w:tabs>
+          <w:tab w:val="left" w:pos="540"/>
           <w:tab w:val="left" w:pos="7740"/>
         </w:tabs>
         <w:spacing w:after="0"/>
@@ -1616,73 +1654,6 @@
           <w:szCs w:val="24"/>
         </w:rPr>
         <w:tab/>
-      </w:r>
-      <w:r>
-        <w:rPr>
-          <w:sz w:val="24"/>
-          <w:szCs w:val="24"/>
-        </w:rPr>
-        <w:t xml:space="preserve">Full time </w:t>
-      </w:r>
-      <w:r>
-        <w:rPr>
-          <w:sz w:val="24"/>
-          <w:szCs w:val="24"/>
-        </w:rPr>
-        <w:t>Camp Counselor, Oh-Da-Ko-Ta and IMR, WI</w:t>
-      </w:r>
-      <w:r>
-        <w:rPr>
-          <w:sz w:val="24"/>
-          <w:szCs w:val="24"/>
-        </w:rPr>
-        <w:tab/>
-        <w:t>June – August 2018 and 2019</w:t>
-      </w:r>
-    </w:p>
-    <w:p>
-      <w:pPr>
-        <w:tabs>
-          <w:tab w:val="left" w:pos="540"/>
-        </w:tabs>
-        <w:spacing w:after="0"/>
-        <w:rPr>
-          <w:rFonts w:ascii="Calibri" w:hAnsi="Calibri" w:cs="Calibri"/>
-          <w:b/>
-          <w:bCs/>
-          <w:sz w:val="24"/>
-          <w:szCs w:val="24"/>
-        </w:rPr>
-      </w:pPr>
-      <w:r>
-        <w:rPr>
-          <w:rFonts w:ascii="Calibri" w:hAnsi="Calibri" w:cs="Calibri"/>
-          <w:b/>
-          <w:bCs/>
-          <w:sz w:val="24"/>
-          <w:szCs w:val="24"/>
-        </w:rPr>
-        <w:t>INVOLVEMENT</w:t>
-      </w:r>
-    </w:p>
-    <w:p>
-      <w:pPr>
-        <w:tabs>
-          <w:tab w:val="left" w:pos="540"/>
-          <w:tab w:val="left" w:pos="7740"/>
-        </w:tabs>
-        <w:spacing w:after="0"/>
-        <w:rPr>
-          <w:sz w:val="24"/>
-          <w:szCs w:val="24"/>
-        </w:rPr>
-      </w:pPr>
-      <w:r>
-        <w:rPr>
-          <w:sz w:val="24"/>
-          <w:szCs w:val="24"/>
-        </w:rPr>
-        <w:tab/>
         <w:t>Volunteer, various Cub Scout camps, Milwaukee, WI</w:t>
       </w:r>
       <w:r>
@@ -1859,6 +1830,7 @@
           <w:sz w:val="24"/>
           <w:szCs w:val="24"/>
         </w:rPr>
+        <w:lastRenderedPageBreak/>
         <w:tab/>
       </w:r>
       <w:r>
@@ -1902,7 +1874,7 @@
 </file>
 
 <file path=word/endnotes.xml><?xml version="1.0" encoding="utf-8"?>
-<w:endnotes xmlns:wpc="http://schemas.microsoft.com/office/word/2010/wordprocessingCanvas" xmlns:cx="http://schemas.microsoft.com/office/drawing/2014/chartex" xmlns:cx1="http://schemas.microsoft.com/office/drawing/2015/9/8/chartex" xmlns:cx2="http://schemas.microsoft.com/office/drawing/2015/10/21/chartex" xmlns:cx3="http://schemas.microsoft.com/office/drawing/2016/5/9/chartex" xmlns:cx4="http://schemas.microsoft.com/office/drawing/2016/5/10/chartex" xmlns:cx5="http://schemas.microsoft.com/office/drawing/2016/5/11/chartex" xmlns:cx6="http://schemas.microsoft.com/office/drawing/2016/5/12/chartex" xmlns:cx7="http://schemas.microsoft.com/office/drawing/2016/5/13/chartex" xmlns:cx8="http://schemas.microsoft.com/office/drawing/2016/5/14/chartex" xmlns:mc="http://schemas.openxmlformats.org/markup-compatibility/2006" xmlns:aink="http://schemas.microsoft.com/office/drawing/2016/ink" xmlns:am3d="http://schemas.microsoft.com/office/drawing/2017/model3d" xmlns:o="urn:schemas-microsoft-com:office:office" xmlns:r="http://schemas.openxmlformats.org/officeDocument/2006/relationships" xmlns:m="http://schemas.openxmlformats.org/officeDocument/2006/math" xmlns:v="urn:schemas-microsoft-com:vml" xmlns:wp14="http://schemas.microsoft.com/office/word/2010/wordprocessingDrawing" xmlns:wp="http://schemas.openxmlformats.org/drawingml/2006/wordprocessingDrawing" xmlns:w10="urn:schemas-microsoft-com:office:word" xmlns:w="http://schemas.openxmlformats.org/wordprocessingml/2006/main" xmlns:w14="http://schemas.microsoft.com/office/word/2010/wordml" xmlns:w15="http://schemas.microsoft.com/office/word/2012/wordml" xmlns:w16cex="http://schemas.microsoft.com/office/word/2018/wordml/cex" xmlns:w16cid="http://schemas.microsoft.com/office/word/2016/wordml/cid" xmlns:w16="http://schemas.microsoft.com/office/word/2018/wordml" xmlns:w16sdtdh="http://schemas.microsoft.com/office/word/2020/wordml/sdtdatahash" xmlns:w16se="http://schemas.microsoft.com/office/word/2015/wordml/symex" xmlns:wpg="http://schemas.microsoft.com/office/word/2010/wordprocessingGroup" xmlns:wpi="http://schemas.microsoft.com/office/word/2010/wordprocessingInk" xmlns:wne="http://schemas.microsoft.com/office/word/2006/wordml" xmlns:wps="http://schemas.microsoft.com/office/word/2010/wordprocessingShape" mc:Ignorable="w14 w15 w16se w16cid w16 w16cex w16sdtdh wp14">
+<w:endnotes xmlns:wpc="http://schemas.microsoft.com/office/word/2010/wordprocessingCanvas" xmlns:cx="http://schemas.microsoft.com/office/drawing/2014/chartex" xmlns:cx1="http://schemas.microsoft.com/office/drawing/2015/9/8/chartex" xmlns:cx2="http://schemas.microsoft.com/office/drawing/2015/10/21/chartex" xmlns:cx3="http://schemas.microsoft.com/office/drawing/2016/5/9/chartex" xmlns:cx4="http://schemas.microsoft.com/office/drawing/2016/5/10/chartex" xmlns:cx5="http://schemas.microsoft.com/office/drawing/2016/5/11/chartex" xmlns:cx6="http://schemas.microsoft.com/office/drawing/2016/5/12/chartex" xmlns:cx7="http://schemas.microsoft.com/office/drawing/2016/5/13/chartex" xmlns:cx8="http://schemas.microsoft.com/office/drawing/2016/5/14/chartex" xmlns:mc="http://schemas.openxmlformats.org/markup-compatibility/2006" xmlns:aink="http://schemas.microsoft.com/office/drawing/2016/ink" xmlns:am3d="http://schemas.microsoft.com/office/drawing/2017/model3d" xmlns:o="urn:schemas-microsoft-com:office:office" xmlns:oel="http://schemas.microsoft.com/office/2019/extlst" xmlns:r="http://schemas.openxmlformats.org/officeDocument/2006/relationships" xmlns:m="http://schemas.openxmlformats.org/officeDocument/2006/math" xmlns:v="urn:schemas-microsoft-com:vml" xmlns:wp14="http://schemas.microsoft.com/office/word/2010/wordprocessingDrawing" xmlns:wp="http://schemas.openxmlformats.org/drawingml/2006/wordprocessingDrawing" xmlns:w10="urn:schemas-microsoft-com:office:word" xmlns:w="http://schemas.openxmlformats.org/wordprocessingml/2006/main" xmlns:w14="http://schemas.microsoft.com/office/word/2010/wordml" xmlns:w15="http://schemas.microsoft.com/office/word/2012/wordml" xmlns:w16cex="http://schemas.microsoft.com/office/word/2018/wordml/cex" xmlns:w16cid="http://schemas.microsoft.com/office/word/2016/wordml/cid" xmlns:w16="http://schemas.microsoft.com/office/word/2018/wordml" xmlns:w16sdtdh="http://schemas.microsoft.com/office/word/2020/wordml/sdtdatahash" xmlns:w16se="http://schemas.microsoft.com/office/word/2015/wordml/symex" xmlns:wpg="http://schemas.microsoft.com/office/word/2010/wordprocessingGroup" xmlns:wpi="http://schemas.microsoft.com/office/word/2010/wordprocessingInk" xmlns:wne="http://schemas.microsoft.com/office/word/2006/wordml" xmlns:wps="http://schemas.microsoft.com/office/word/2010/wordprocessingShape" mc:Ignorable="w14 w15 w16se w16cid w16 w16cex w16sdtdh wp14">
   <w:endnote w:type="separator" w:id="-1">
     <w:p>
       <w:pPr>
@@ -1927,7 +1899,7 @@
 </file>
 
 <file path=word/footnotes.xml><?xml version="1.0" encoding="utf-8"?>
-<w:footnotes xmlns:wpc="http://schemas.microsoft.com/office/word/2010/wordprocessingCanvas" xmlns:cx="http://schemas.microsoft.com/office/drawing/2014/chartex" xmlns:cx1="http://schemas.microsoft.com/office/drawing/2015/9/8/chartex" xmlns:cx2="http://schemas.microsoft.com/office/drawing/2015/10/21/chartex" xmlns:cx3="http://schemas.microsoft.com/office/drawing/2016/5/9/chartex" xmlns:cx4="http://schemas.microsoft.com/office/drawing/2016/5/10/chartex" xmlns:cx5="http://schemas.microsoft.com/office/drawing/2016/5/11/chartex" xmlns:cx6="http://schemas.microsoft.com/office/drawing/2016/5/12/chartex" xmlns:cx7="http://schemas.microsoft.com/office/drawing/2016/5/13/chartex" xmlns:cx8="http://schemas.microsoft.com/office/drawing/2016/5/14/chartex" xmlns:mc="http://schemas.openxmlformats.org/markup-compatibility/2006" xmlns:aink="http://schemas.microsoft.com/office/drawing/2016/ink" xmlns:am3d="http://schemas.microsoft.com/office/drawing/2017/model3d" xmlns:o="urn:schemas-microsoft-com:office:office" xmlns:r="http://schemas.openxmlformats.org/officeDocument/2006/relationships" xmlns:m="http://schemas.openxmlformats.org/officeDocument/2006/math" xmlns:v="urn:schemas-microsoft-com:vml" xmlns:wp14="http://schemas.microsoft.com/office/word/2010/wordprocessingDrawing" xmlns:wp="http://schemas.openxmlformats.org/drawingml/2006/wordprocessingDrawing" xmlns:w10="urn:schemas-microsoft-com:office:word" xmlns:w="http://schemas.openxmlformats.org/wordprocessingml/2006/main" xmlns:w14="http://schemas.microsoft.com/office/word/2010/wordml" xmlns:w15="http://schemas.microsoft.com/office/word/2012/wordml" xmlns:w16cex="http://schemas.microsoft.com/office/word/2018/wordml/cex" xmlns:w16cid="http://schemas.microsoft.com/office/word/2016/wordml/cid" xmlns:w16="http://schemas.microsoft.com/office/word/2018/wordml" xmlns:w16sdtdh="http://schemas.microsoft.com/office/word/2020/wordml/sdtdatahash" xmlns:w16se="http://schemas.microsoft.com/office/word/2015/wordml/symex" xmlns:wpg="http://schemas.microsoft.com/office/word/2010/wordprocessingGroup" xmlns:wpi="http://schemas.microsoft.com/office/word/2010/wordprocessingInk" xmlns:wne="http://schemas.microsoft.com/office/word/2006/wordml" xmlns:wps="http://schemas.microsoft.com/office/word/2010/wordprocessingShape" mc:Ignorable="w14 w15 w16se w16cid w16 w16cex w16sdtdh wp14">
+<w:footnotes xmlns:wpc="http://schemas.microsoft.com/office/word/2010/wordprocessingCanvas" xmlns:cx="http://schemas.microsoft.com/office/drawing/2014/chartex" xmlns:cx1="http://schemas.microsoft.com/office/drawing/2015/9/8/chartex" xmlns:cx2="http://schemas.microsoft.com/office/drawing/2015/10/21/chartex" xmlns:cx3="http://schemas.microsoft.com/office/drawing/2016/5/9/chartex" xmlns:cx4="http://schemas.microsoft.com/office/drawing/2016/5/10/chartex" xmlns:cx5="http://schemas.microsoft.com/office/drawing/2016/5/11/chartex" xmlns:cx6="http://schemas.microsoft.com/office/drawing/2016/5/12/chartex" xmlns:cx7="http://schemas.microsoft.com/office/drawing/2016/5/13/chartex" xmlns:cx8="http://schemas.microsoft.com/office/drawing/2016/5/14/chartex" xmlns:mc="http://schemas.openxmlformats.org/markup-compatibility/2006" xmlns:aink="http://schemas.microsoft.com/office/drawing/2016/ink" xmlns:am3d="http://schemas.microsoft.com/office/drawing/2017/model3d" xmlns:o="urn:schemas-microsoft-com:office:office" xmlns:oel="http://schemas.microsoft.com/office/2019/extlst" xmlns:r="http://schemas.openxmlformats.org/officeDocument/2006/relationships" xmlns:m="http://schemas.openxmlformats.org/officeDocument/2006/math" xmlns:v="urn:schemas-microsoft-com:vml" xmlns:wp14="http://schemas.microsoft.com/office/word/2010/wordprocessingDrawing" xmlns:wp="http://schemas.openxmlformats.org/drawingml/2006/wordprocessingDrawing" xmlns:w10="urn:schemas-microsoft-com:office:word" xmlns:w="http://schemas.openxmlformats.org/wordprocessingml/2006/main" xmlns:w14="http://schemas.microsoft.com/office/word/2010/wordml" xmlns:w15="http://schemas.microsoft.com/office/word/2012/wordml" xmlns:w16cex="http://schemas.microsoft.com/office/word/2018/wordml/cex" xmlns:w16cid="http://schemas.microsoft.com/office/word/2016/wordml/cid" xmlns:w16="http://schemas.microsoft.com/office/word/2018/wordml" xmlns:w16sdtdh="http://schemas.microsoft.com/office/word/2020/wordml/sdtdatahash" xmlns:w16se="http://schemas.microsoft.com/office/word/2015/wordml/symex" xmlns:wpg="http://schemas.microsoft.com/office/word/2010/wordprocessingGroup" xmlns:wpi="http://schemas.microsoft.com/office/word/2010/wordprocessingInk" xmlns:wne="http://schemas.microsoft.com/office/word/2006/wordml" xmlns:wps="http://schemas.microsoft.com/office/word/2010/wordprocessingShape" mc:Ignorable="w14 w15 w16se w16cid w16 w16cex w16sdtdh wp14">
   <w:footnote w:type="separator" w:id="-1">
     <w:p>
       <w:pPr>
@@ -1952,7 +1924,7 @@
 </file>
 
 <file path=word/numbering.xml><?xml version="1.0" encoding="utf-8"?>
-<w:numbering xmlns:wpc="http://schemas.microsoft.com/office/word/2010/wordprocessingCanvas" xmlns:cx="http://schemas.microsoft.com/office/drawing/2014/chartex" xmlns:cx1="http://schemas.microsoft.com/office/drawing/2015/9/8/chartex" xmlns:cx2="http://schemas.microsoft.com/office/drawing/2015/10/21/chartex" xmlns:cx3="http://schemas.microsoft.com/office/drawing/2016/5/9/chartex" xmlns:cx4="http://schemas.microsoft.com/office/drawing/2016/5/10/chartex" xmlns:cx5="http://schemas.microsoft.com/office/drawing/2016/5/11/chartex" xmlns:cx6="http://schemas.microsoft.com/office/drawing/2016/5/12/chartex" xmlns:cx7="http://schemas.microsoft.com/office/drawing/2016/5/13/chartex" xmlns:cx8="http://schemas.microsoft.com/office/drawing/2016/5/14/chartex" xmlns:mc="http://schemas.openxmlformats.org/markup-compatibility/2006" xmlns:aink="http://schemas.microsoft.com/office/drawing/2016/ink" xmlns:am3d="http://schemas.microsoft.com/office/drawing/2017/model3d" xmlns:o="urn:schemas-microsoft-com:office:office" xmlns:r="http://schemas.openxmlformats.org/officeDocument/2006/relationships" xmlns:m="http://schemas.openxmlformats.org/officeDocument/2006/math" xmlns:v="urn:schemas-microsoft-com:vml" xmlns:wp14="http://schemas.microsoft.com/office/word/2010/wordprocessingDrawing" xmlns:wp="http://schemas.openxmlformats.org/drawingml/2006/wordprocessingDrawing" xmlns:w10="urn:schemas-microsoft-com:office:word" xmlns:w="http://schemas.openxmlformats.org/wordprocessingml/2006/main" xmlns:w14="http://schemas.microsoft.com/office/word/2010/wordml" xmlns:w15="http://schemas.microsoft.com/office/word/2012/wordml" xmlns:w16cex="http://schemas.microsoft.com/office/word/2018/wordml/cex" xmlns:w16cid="http://schemas.microsoft.com/office/word/2016/wordml/cid" xmlns:w16="http://schemas.microsoft.com/office/word/2018/wordml" xmlns:w16sdtdh="http://schemas.microsoft.com/office/word/2020/wordml/sdtdatahash" xmlns:w16se="http://schemas.microsoft.com/office/word/2015/wordml/symex" xmlns:wpg="http://schemas.microsoft.com/office/word/2010/wordprocessingGroup" xmlns:wpi="http://schemas.microsoft.com/office/word/2010/wordprocessingInk" xmlns:wne="http://schemas.microsoft.com/office/word/2006/wordml" xmlns:wps="http://schemas.microsoft.com/office/word/2010/wordprocessingShape" mc:Ignorable="w14 w15 w16se w16cid w16 w16cex w16sdtdh wp14">
+<w:numbering xmlns:wpc="http://schemas.microsoft.com/office/word/2010/wordprocessingCanvas" xmlns:cx="http://schemas.microsoft.com/office/drawing/2014/chartex" xmlns:cx1="http://schemas.microsoft.com/office/drawing/2015/9/8/chartex" xmlns:cx2="http://schemas.microsoft.com/office/drawing/2015/10/21/chartex" xmlns:cx3="http://schemas.microsoft.com/office/drawing/2016/5/9/chartex" xmlns:cx4="http://schemas.microsoft.com/office/drawing/2016/5/10/chartex" xmlns:cx5="http://schemas.microsoft.com/office/drawing/2016/5/11/chartex" xmlns:cx6="http://schemas.microsoft.com/office/drawing/2016/5/12/chartex" xmlns:cx7="http://schemas.microsoft.com/office/drawing/2016/5/13/chartex" xmlns:cx8="http://schemas.microsoft.com/office/drawing/2016/5/14/chartex" xmlns:mc="http://schemas.openxmlformats.org/markup-compatibility/2006" xmlns:aink="http://schemas.microsoft.com/office/drawing/2016/ink" xmlns:am3d="http://schemas.microsoft.com/office/drawing/2017/model3d" xmlns:o="urn:schemas-microsoft-com:office:office" xmlns:oel="http://schemas.microsoft.com/office/2019/extlst" xmlns:r="http://schemas.openxmlformats.org/officeDocument/2006/relationships" xmlns:m="http://schemas.openxmlformats.org/officeDocument/2006/math" xmlns:v="urn:schemas-microsoft-com:vml" xmlns:wp14="http://schemas.microsoft.com/office/word/2010/wordprocessingDrawing" xmlns:wp="http://schemas.openxmlformats.org/drawingml/2006/wordprocessingDrawing" xmlns:w10="urn:schemas-microsoft-com:office:word" xmlns:w="http://schemas.openxmlformats.org/wordprocessingml/2006/main" xmlns:w14="http://schemas.microsoft.com/office/word/2010/wordml" xmlns:w15="http://schemas.microsoft.com/office/word/2012/wordml" xmlns:w16cex="http://schemas.microsoft.com/office/word/2018/wordml/cex" xmlns:w16cid="http://schemas.microsoft.com/office/word/2016/wordml/cid" xmlns:w16="http://schemas.microsoft.com/office/word/2018/wordml" xmlns:w16sdtdh="http://schemas.microsoft.com/office/word/2020/wordml/sdtdatahash" xmlns:w16se="http://schemas.microsoft.com/office/word/2015/wordml/symex" xmlns:wpg="http://schemas.microsoft.com/office/word/2010/wordprocessingGroup" xmlns:wpi="http://schemas.microsoft.com/office/word/2010/wordprocessingInk" xmlns:wne="http://schemas.microsoft.com/office/word/2006/wordml" xmlns:wps="http://schemas.microsoft.com/office/word/2010/wordprocessingShape" mc:Ignorable="w14 w15 w16se w16cid w16 w16cex w16sdtdh wp14">
   <w:abstractNum w:abstractNumId="0" w15:restartNumberingAfterBreak="0">
     <w:nsid w:val="0D702315"/>
     <w:multiLevelType w:val="hybridMultilevel"/>
@@ -2518,19 +2490,19 @@
       </w:rPr>
     </w:lvl>
   </w:abstractNum>
-  <w:num w:numId="1">
+  <w:num w:numId="1" w16cid:durableId="2068726241">
     <w:abstractNumId w:val="2"/>
   </w:num>
-  <w:num w:numId="2">
+  <w:num w:numId="2" w16cid:durableId="1434134539">
     <w:abstractNumId w:val="3"/>
   </w:num>
-  <w:num w:numId="3">
+  <w:num w:numId="3" w16cid:durableId="1632437240">
     <w:abstractNumId w:val="4"/>
   </w:num>
-  <w:num w:numId="4">
+  <w:num w:numId="4" w16cid:durableId="120073198">
     <w:abstractNumId w:val="0"/>
   </w:num>
-  <w:num w:numId="5">
+  <w:num w:numId="5" w16cid:durableId="1382559189">
     <w:abstractNumId w:val="1"/>
   </w:num>
 </w:numbering>
@@ -3442,12 +3414,9 @@
 </file>
 
 <file path=customXml/item1.xml><?xml version="1.0" encoding="utf-8"?>
-<?mso-contentType ?>
-<FormTemplates xmlns="http://schemas.microsoft.com/sharepoint/v3/contenttype/forms">
-  <Display>DocumentLibraryForm</Display>
-  <Edit>DocumentLibraryForm</Edit>
-  <New>DocumentLibraryForm</New>
-</FormTemplates>
+<p:properties xmlns:p="http://schemas.microsoft.com/office/2006/metadata/properties" xmlns:xsi="http://www.w3.org/2001/XMLSchema-instance" xmlns:pc="http://schemas.microsoft.com/office/infopath/2007/PartnerControls">
+  <documentManagement/>
+</p:properties>
 </file>
 
 <file path=customXml/item2.xml><?xml version="1.0" encoding="utf-8"?>
@@ -3662,15 +3631,19 @@
 </file>
 
 <file path=customXml/item3.xml><?xml version="1.0" encoding="utf-8"?>
-<p:properties xmlns:p="http://schemas.microsoft.com/office/2006/metadata/properties" xmlns:xsi="http://www.w3.org/2001/XMLSchema-instance" xmlns:pc="http://schemas.microsoft.com/office/infopath/2007/PartnerControls">
-  <documentManagement/>
-</p:properties>
+<?mso-contentType ?>
+<FormTemplates xmlns="http://schemas.microsoft.com/sharepoint/v3/contenttype/forms">
+  <Display>DocumentLibraryForm</Display>
+  <Edit>DocumentLibraryForm</Edit>
+  <New>DocumentLibraryForm</New>
+</FormTemplates>
 </file>
 
 <file path=customXml/itemProps1.xml><?xml version="1.0" encoding="utf-8"?>
-<ds:datastoreItem xmlns:ds="http://schemas.openxmlformats.org/officeDocument/2006/customXml" ds:itemID="{BF8A1BF7-2C45-4AC4-8AC1-19B15BC870AB}">
+<ds:datastoreItem xmlns:ds="http://schemas.openxmlformats.org/officeDocument/2006/customXml" ds:itemID="{2A31D408-93DF-4E6D-B9C4-F2A8610A4568}">
   <ds:schemaRefs>
-    <ds:schemaRef ds:uri="http://schemas.microsoft.com/sharepoint/v3/contenttype/forms"/>
+    <ds:schemaRef ds:uri="http://schemas.microsoft.com/office/2006/metadata/properties"/>
+    <ds:schemaRef ds:uri="http://schemas.microsoft.com/office/infopath/2007/PartnerControls"/>
   </ds:schemaRefs>
 </ds:datastoreItem>
 </file>
@@ -3695,10 +3668,9 @@
 </file>
 
 <file path=customXml/itemProps3.xml><?xml version="1.0" encoding="utf-8"?>
-<ds:datastoreItem xmlns:ds="http://schemas.openxmlformats.org/officeDocument/2006/customXml" ds:itemID="{2A31D408-93DF-4E6D-B9C4-F2A8610A4568}">
+<ds:datastoreItem xmlns:ds="http://schemas.openxmlformats.org/officeDocument/2006/customXml" ds:itemID="{BF8A1BF7-2C45-4AC4-8AC1-19B15BC870AB}">
   <ds:schemaRefs>
-    <ds:schemaRef ds:uri="http://schemas.microsoft.com/office/2006/metadata/properties"/>
-    <ds:schemaRef ds:uri="http://schemas.microsoft.com/office/infopath/2007/PartnerControls"/>
+    <ds:schemaRef ds:uri="http://schemas.microsoft.com/sharepoint/v3/contenttype/forms"/>
   </ds:schemaRefs>
 </ds:datastoreItem>
 </file>
--- a/matthew_pomes_resume.docx
+++ b/matthew_pomes_resume.docx
@@ -38,6 +38,14 @@
           <w:szCs w:val="24"/>
         </w:rPr>
       </w:pPr>
+      <w:r>
+        <w:rPr>
+          <w:noProof/>
+        </w:rPr>
+        <w:pict w14:anchorId="45BEA15A">
+          <v:rect id="_x0000_s1027" style="position:absolute;left:0;text-align:left;margin-left:0;margin-top:8.45pt;width:540pt;height:3pt;z-index:251659264;mso-position-horizontal-relative:text;mso-position-vertical-relative:text;mso-width-relative:page;mso-height-relative:page" o:hralign="center" o:hrstd="t" o:hrnoshade="t" o:hr="t" fillcolor="black [3213]" stroked="f"/>
+        </w:pict>
+      </w:r>
       <w:hyperlink r:id="rId10" w:history="1">
         <w:r>
           <w:rPr>
@@ -147,570 +155,455 @@
           <w:szCs w:val="6"/>
         </w:rPr>
       </w:pPr>
-      <w:r>
-        <w:rPr>
-          <w:noProof/>
-        </w:rPr>
-        <w:pict w14:anchorId="45BEA15A">
-          <v:rect id="_x0000_s1027" style="position:absolute;left:0;text-align:left;margin-left:0;margin-top:.85pt;width:540pt;height:3pt;z-index:251659264;mso-position-horizontal-relative:text;mso-position-vertical-relative:text;mso-width-relative:page;mso-height-relative:page" o:hralign="center" o:hrstd="t" o:hrnoshade="t" o:hr="t" fillcolor="black [3213]" stroked="f"/>
-        </w:pict>
-      </w:r>
-    </w:p>
-    <w:p>
-      <w:pPr>
-        <w:tabs>
-          <w:tab w:val="left" w:pos="540"/>
-        </w:tabs>
-        <w:spacing w:after="0"/>
-        <w:rPr>
-          <w:sz w:val="24"/>
-          <w:szCs w:val="24"/>
-        </w:rPr>
-      </w:pPr>
-      <w:r>
-        <w:rPr>
+    </w:p>
+    <w:p>
+      <w:pPr>
+        <w:spacing w:after="0"/>
+        <w:rPr>
+          <w:sz w:val="24"/>
+          <w:szCs w:val="24"/>
+        </w:rPr>
+      </w:pPr>
+      <w:r>
+        <w:rPr>
+          <w:rFonts w:ascii="Calibri" w:hAnsi="Calibri"/>
           <w:b/>
-          <w:bCs/>
-          <w:sz w:val="24"/>
-          <w:szCs w:val="24"/>
-        </w:rPr>
-        <w:t>O</w:t>
-      </w:r>
-      <w:r>
-        <w:rPr>
+        </w:rPr>
+        <w:t>EDUCATION</w:t>
+      </w:r>
+    </w:p>
+    <w:p>
+      <w:pPr>
+        <w:tabs>
+          <w:tab w:val="left" w:pos="540"/>
+        </w:tabs>
+        <w:spacing w:after="0"/>
+        <w:ind w:firstLine="540"/>
+        <w:rPr>
+          <w:rFonts w:ascii="Calibri" w:hAnsi="Calibri"/>
+        </w:rPr>
+      </w:pPr>
+      <w:r>
+        <w:rPr>
+          <w:rFonts w:ascii="Calibri" w:hAnsi="Calibri"/>
           <w:b/>
-          <w:bCs/>
-          <w:sz w:val="24"/>
-          <w:szCs w:val="24"/>
-        </w:rPr>
-        <w:t>BJECTIVE</w:t>
-      </w:r>
-    </w:p>
-    <w:p>
-      <w:pPr>
-        <w:tabs>
-          <w:tab w:val="left" w:pos="540"/>
-        </w:tabs>
-        <w:spacing w:after="0"/>
-        <w:ind w:left="540" w:hanging="270"/>
-        <w:rPr>
-          <w:sz w:val="24"/>
-          <w:szCs w:val="24"/>
-        </w:rPr>
-      </w:pPr>
-      <w:r>
-        <w:rPr>
-          <w:sz w:val="24"/>
-          <w:szCs w:val="24"/>
-        </w:rPr>
-        <w:t>To develop my programming and collaboration skills</w:t>
-      </w:r>
-      <w:r>
-        <w:rPr>
-          <w:sz w:val="24"/>
-          <w:szCs w:val="24"/>
-        </w:rPr>
-        <w:t xml:space="preserve"> through a</w:t>
-      </w:r>
-      <w:r>
-        <w:rPr>
-          <w:sz w:val="24"/>
-          <w:szCs w:val="24"/>
-        </w:rPr>
-        <w:t xml:space="preserve"> coop/internship during </w:t>
-      </w:r>
-      <w:r>
-        <w:rPr>
-          <w:sz w:val="24"/>
-          <w:szCs w:val="24"/>
-        </w:rPr>
-        <w:t>the Summer</w:t>
-      </w:r>
-      <w:r>
-        <w:rPr>
-          <w:sz w:val="24"/>
-          <w:szCs w:val="24"/>
-        </w:rPr>
-        <w:t xml:space="preserve"> of</w:t>
-      </w:r>
-      <w:r>
-        <w:rPr>
-          <w:sz w:val="24"/>
-          <w:szCs w:val="24"/>
+        </w:rPr>
+        <w:tab/>
+      </w:r>
+      <w:r>
+        <w:rPr>
+          <w:rFonts w:ascii="Calibri" w:hAnsi="Calibri"/>
+        </w:rPr>
+        <w:t>University of Wisconsin-Stout, Wisconsin’s Polytechnic University, Menomonie, WI</w:t>
+      </w:r>
+    </w:p>
+    <w:p>
+      <w:pPr>
+        <w:tabs>
+          <w:tab w:val="left" w:pos="540"/>
+          <w:tab w:val="left" w:pos="4590"/>
+        </w:tabs>
+        <w:spacing w:after="0"/>
+        <w:ind w:firstLine="540"/>
+        <w:rPr>
+          <w:rFonts w:ascii="Calibri" w:hAnsi="Calibri"/>
+          <w:b/>
+          <w:bCs/>
+        </w:rPr>
+      </w:pPr>
+      <w:r>
+        <w:rPr>
+          <w:rFonts w:ascii="Calibri" w:hAnsi="Calibri"/>
+        </w:rPr>
+        <w:t xml:space="preserve">Major: </w:t>
+      </w:r>
+      <w:r>
+        <w:rPr>
+          <w:rFonts w:ascii="Calibri" w:hAnsi="Calibri"/>
+          <w:b/>
+          <w:bCs/>
+        </w:rPr>
+        <w:t>Computer Science</w:t>
+      </w:r>
+      <w:r>
+        <w:rPr>
+          <w:rFonts w:ascii="Calibri" w:hAnsi="Calibri"/>
+          <w:b/>
+          <w:bCs/>
+        </w:rPr>
+        <w:tab/>
+      </w:r>
+      <w:r>
+        <w:rPr>
+          <w:rFonts w:ascii="Calibri" w:hAnsi="Calibri"/>
+        </w:rPr>
+        <w:t xml:space="preserve">Concentration: </w:t>
+      </w:r>
+      <w:r>
+        <w:rPr>
+          <w:rFonts w:ascii="Calibri" w:hAnsi="Calibri"/>
+          <w:b/>
+          <w:bCs/>
+        </w:rPr>
+        <w:t>Cybersecurity and Secure Software Development</w:t>
+      </w:r>
+    </w:p>
+    <w:p>
+      <w:pPr>
+        <w:tabs>
+          <w:tab w:val="left" w:pos="540"/>
+        </w:tabs>
+        <w:spacing w:after="0"/>
+        <w:rPr>
+          <w:rFonts w:ascii="Calibri" w:hAnsi="Calibri"/>
+        </w:rPr>
+      </w:pPr>
+      <w:r>
+        <w:rPr>
+          <w:sz w:val="24"/>
+          <w:szCs w:val="24"/>
+        </w:rPr>
+        <w:tab/>
+      </w:r>
+      <w:r>
+        <w:rPr>
+          <w:rFonts w:ascii="Calibri" w:hAnsi="Calibri"/>
+        </w:rPr>
+        <w:t xml:space="preserve">Degree: </w:t>
+      </w:r>
+      <w:r>
+        <w:rPr>
+          <w:rFonts w:ascii="Calibri" w:hAnsi="Calibri"/>
+          <w:b/>
+          <w:bCs/>
+        </w:rPr>
+        <w:t>Bachelor of Science</w:t>
+      </w:r>
+      <w:r>
+        <w:rPr>
+          <w:rFonts w:ascii="Calibri" w:hAnsi="Calibri"/>
+        </w:rPr>
+        <w:t xml:space="preserve">, </w:t>
+      </w:r>
+      <w:r>
+        <w:rPr>
+          <w:rFonts w:ascii="Calibri" w:hAnsi="Calibri"/>
+        </w:rPr>
+        <w:t>December</w:t>
+      </w:r>
+      <w:r>
+        <w:rPr>
+          <w:rFonts w:ascii="Calibri" w:hAnsi="Calibri"/>
+        </w:rPr>
+        <w:t xml:space="preserve"> 202</w:t>
+      </w:r>
+      <w:r>
+        <w:rPr>
+          <w:rFonts w:ascii="Calibri" w:hAnsi="Calibri"/>
+        </w:rPr>
+        <w:t>3</w:t>
+      </w:r>
+      <w:r>
+        <w:rPr>
+          <w:rFonts w:ascii="Calibri" w:hAnsi="Calibri"/>
+        </w:rPr>
+        <w:t xml:space="preserve">   GPA</w:t>
+      </w:r>
+      <w:r>
+        <w:rPr>
+          <w:rFonts w:ascii="Calibri" w:hAnsi="Calibri"/>
+        </w:rPr>
+        <w:t xml:space="preserve">: </w:t>
+      </w:r>
+      <w:r>
+        <w:rPr>
+          <w:rFonts w:ascii="Calibri" w:hAnsi="Calibri"/>
+        </w:rPr>
+        <w:t>3.0</w:t>
+      </w:r>
+    </w:p>
+    <w:p>
+      <w:pPr>
+        <w:tabs>
+          <w:tab w:val="left" w:pos="540"/>
+        </w:tabs>
+        <w:spacing w:after="0"/>
+        <w:rPr>
+          <w:rFonts w:ascii="Calibri" w:hAnsi="Calibri"/>
+          <w:bCs/>
+        </w:rPr>
+      </w:pPr>
+      <w:r>
+        <w:rPr>
+          <w:rFonts w:ascii="Calibri" w:hAnsi="Calibri"/>
+          <w:b/>
+        </w:rPr>
+        <w:t>TECHNICAL SKILLS</w:t>
+      </w:r>
+    </w:p>
+    <w:p>
+      <w:pPr>
+        <w:tabs>
+          <w:tab w:val="left" w:pos="540"/>
+          <w:tab w:val="left" w:pos="1080"/>
+        </w:tabs>
+        <w:spacing w:after="0"/>
+        <w:rPr>
+          <w:rFonts w:ascii="Calibri" w:hAnsi="Calibri"/>
+          <w:bCs/>
+        </w:rPr>
+      </w:pPr>
+      <w:r>
+        <w:rPr>
+          <w:rFonts w:ascii="Calibri" w:hAnsi="Calibri"/>
+          <w:bCs/>
+        </w:rPr>
+        <w:tab/>
+      </w:r>
+      <w:r>
+        <w:rPr>
+          <w:rFonts w:ascii="Calibri" w:hAnsi="Calibri"/>
+          <w:b/>
+        </w:rPr>
+        <w:t>Languages</w:t>
+      </w:r>
+      <w:r>
+        <w:rPr>
+          <w:rFonts w:ascii="Calibri" w:hAnsi="Calibri"/>
+          <w:bCs/>
+        </w:rPr>
+        <w:t>:</w:t>
+      </w:r>
+      <w:r>
+        <w:rPr>
+          <w:rFonts w:ascii="Calibri" w:hAnsi="Calibri"/>
+          <w:bCs/>
         </w:rPr>
         <w:t xml:space="preserve"> </w:t>
       </w:r>
       <w:r>
         <w:rPr>
-          <w:sz w:val="24"/>
-          <w:szCs w:val="24"/>
-        </w:rPr>
-        <w:t>202</w:t>
-      </w:r>
-      <w:r>
-        <w:rPr>
-          <w:sz w:val="24"/>
-          <w:szCs w:val="24"/>
-        </w:rPr>
-        <w:t>2</w:t>
-      </w:r>
-      <w:r>
-        <w:rPr>
-          <w:sz w:val="24"/>
-          <w:szCs w:val="24"/>
-        </w:rPr>
-        <w:t>.</w:t>
-      </w:r>
-    </w:p>
-    <w:p>
-      <w:pPr>
-        <w:spacing w:after="0"/>
-        <w:rPr>
-          <w:sz w:val="24"/>
-          <w:szCs w:val="24"/>
-        </w:rPr>
-      </w:pPr>
+          <w:rFonts w:ascii="Calibri" w:hAnsi="Calibri"/>
+          <w:bCs/>
+        </w:rPr>
+        <w:t xml:space="preserve">Rust, Python, Java, </w:t>
+      </w:r>
+      <w:r>
+        <w:rPr>
+          <w:rFonts w:ascii="Calibri" w:hAnsi="Calibri"/>
+          <w:bCs/>
+        </w:rPr>
+        <w:t xml:space="preserve">C, </w:t>
+      </w:r>
+      <w:r>
+        <w:rPr>
+          <w:rFonts w:ascii="Calibri" w:hAnsi="Calibri"/>
+          <w:bCs/>
+        </w:rPr>
+        <w:t>C++</w:t>
+      </w:r>
+      <w:r>
+        <w:rPr>
+          <w:rFonts w:ascii="Calibri" w:hAnsi="Calibri"/>
+          <w:bCs/>
+        </w:rPr>
+        <w:t>, Objective-C, C#</w:t>
+      </w:r>
+      <w:r>
+        <w:rPr>
+          <w:rFonts w:ascii="Calibri" w:hAnsi="Calibri"/>
+          <w:bCs/>
+        </w:rPr>
+        <w:t>, Assembly, JavaScript, HTML, CSS, LaTeX</w:t>
+      </w:r>
+    </w:p>
+    <w:p>
+      <w:pPr>
+        <w:tabs>
+          <w:tab w:val="left" w:pos="540"/>
+          <w:tab w:val="left" w:pos="1080"/>
+        </w:tabs>
+        <w:spacing w:after="0"/>
+        <w:rPr>
+          <w:rFonts w:ascii="Calibri" w:hAnsi="Calibri"/>
+          <w:bCs/>
+        </w:rPr>
+      </w:pPr>
+      <w:r>
+        <w:rPr>
+          <w:rFonts w:ascii="Calibri" w:hAnsi="Calibri"/>
+          <w:bCs/>
+        </w:rPr>
+        <w:tab/>
+      </w:r>
       <w:r>
         <w:rPr>
           <w:rFonts w:ascii="Calibri" w:hAnsi="Calibri"/>
           <w:b/>
         </w:rPr>
-        <w:t>EDUCATION</w:t>
-      </w:r>
-    </w:p>
-    <w:p>
-      <w:pPr>
-        <w:tabs>
-          <w:tab w:val="left" w:pos="540"/>
-        </w:tabs>
-        <w:spacing w:after="0"/>
-        <w:ind w:firstLine="540"/>
-        <w:rPr>
-          <w:rFonts w:ascii="Calibri" w:hAnsi="Calibri"/>
-        </w:rPr>
-      </w:pPr>
+        <w:t>Technologies</w:t>
+      </w:r>
+      <w:r>
+        <w:rPr>
+          <w:rFonts w:ascii="Calibri" w:hAnsi="Calibri"/>
+          <w:bCs/>
+        </w:rPr>
+        <w:t>:</w:t>
+      </w:r>
+      <w:r>
+        <w:rPr>
+          <w:rFonts w:ascii="Calibri" w:hAnsi="Calibri"/>
+          <w:bCs/>
+        </w:rPr>
+        <w:t xml:space="preserve"> </w:t>
+      </w:r>
+      <w:r>
+        <w:rPr>
+          <w:rFonts w:ascii="Calibri" w:hAnsi="Calibri"/>
+          <w:bCs/>
+        </w:rPr>
+        <w:t>OpenGL</w:t>
+      </w:r>
+      <w:r>
+        <w:rPr>
+          <w:rFonts w:ascii="Calibri" w:hAnsi="Calibri"/>
+          <w:bCs/>
+        </w:rPr>
+        <w:t>, Vulkan</w:t>
+      </w:r>
+      <w:r>
+        <w:rPr>
+          <w:rFonts w:ascii="Calibri" w:hAnsi="Calibri"/>
+          <w:bCs/>
+        </w:rPr>
+        <w:t>, Git</w:t>
+      </w:r>
+      <w:r>
+        <w:rPr>
+          <w:rFonts w:ascii="Calibri" w:hAnsi="Calibri"/>
+          <w:bCs/>
+        </w:rPr>
+        <w:t>, Web Development</w:t>
+      </w:r>
+      <w:r>
+        <w:rPr>
+          <w:rFonts w:ascii="Calibri" w:hAnsi="Calibri"/>
+          <w:bCs/>
+        </w:rPr>
+        <w:t>, IP-Sec</w:t>
+      </w:r>
+      <w:r>
+        <w:rPr>
+          <w:rFonts w:ascii="Calibri" w:hAnsi="Calibri"/>
+          <w:bCs/>
+        </w:rPr>
+        <w:t>, Docker</w:t>
+      </w:r>
+      <w:r>
+        <w:rPr>
+          <w:rFonts w:ascii="Calibri" w:hAnsi="Calibri"/>
+          <w:bCs/>
+        </w:rPr>
+        <w:t>, OpenSSL</w:t>
+      </w:r>
+    </w:p>
+    <w:p>
+      <w:pPr>
+        <w:tabs>
+          <w:tab w:val="left" w:pos="540"/>
+          <w:tab w:val="left" w:pos="1080"/>
+        </w:tabs>
+        <w:spacing w:after="0"/>
+        <w:ind w:left="1530" w:hanging="1530"/>
+        <w:rPr>
+          <w:rFonts w:ascii="Calibri" w:hAnsi="Calibri" w:cs="Calibri"/>
+          <w:sz w:val="24"/>
+          <w:szCs w:val="24"/>
+        </w:rPr>
+      </w:pPr>
+      <w:r>
+        <w:rPr>
+          <w:rFonts w:ascii="Calibri" w:hAnsi="Calibri"/>
+          <w:bCs/>
+        </w:rPr>
+        <w:tab/>
+      </w:r>
       <w:r>
         <w:rPr>
           <w:rFonts w:ascii="Calibri" w:hAnsi="Calibri"/>
           <w:b/>
         </w:rPr>
-        <w:tab/>
-      </w:r>
-      <w:r>
-        <w:rPr>
-          <w:rFonts w:ascii="Calibri" w:hAnsi="Calibri"/>
-        </w:rPr>
-        <w:t>University of Wisconsin-Stout, Wisconsin’s Polytechnic University, Menomonie, WI</w:t>
-      </w:r>
-    </w:p>
-    <w:p>
-      <w:pPr>
-        <w:tabs>
-          <w:tab w:val="left" w:pos="540"/>
-          <w:tab w:val="left" w:pos="4590"/>
-        </w:tabs>
-        <w:spacing w:after="0"/>
-        <w:ind w:firstLine="540"/>
-        <w:rPr>
-          <w:rFonts w:ascii="Calibri" w:hAnsi="Calibri"/>
-          <w:b/>
-          <w:bCs/>
-        </w:rPr>
-      </w:pPr>
-      <w:r>
-        <w:rPr>
-          <w:rFonts w:ascii="Calibri" w:hAnsi="Calibri"/>
-        </w:rPr>
-        <w:t xml:space="preserve">Major: </w:t>
-      </w:r>
-      <w:r>
-        <w:rPr>
-          <w:rFonts w:ascii="Calibri" w:hAnsi="Calibri"/>
-          <w:b/>
-          <w:bCs/>
-        </w:rPr>
-        <w:t>Computer Science</w:t>
-      </w:r>
-      <w:r>
-        <w:rPr>
-          <w:rFonts w:ascii="Calibri" w:hAnsi="Calibri"/>
-          <w:b/>
-          <w:bCs/>
-        </w:rPr>
-        <w:tab/>
-      </w:r>
-      <w:r>
-        <w:rPr>
-          <w:rFonts w:ascii="Calibri" w:hAnsi="Calibri"/>
-        </w:rPr>
-        <w:t xml:space="preserve">Concentration: </w:t>
-      </w:r>
-      <w:r>
-        <w:rPr>
-          <w:rFonts w:ascii="Calibri" w:hAnsi="Calibri"/>
-          <w:b/>
-          <w:bCs/>
-        </w:rPr>
-        <w:t>Cybersecurity and Secure Software Development</w:t>
-      </w:r>
-    </w:p>
-    <w:p>
-      <w:pPr>
-        <w:tabs>
-          <w:tab w:val="left" w:pos="540"/>
-          <w:tab w:val="left" w:pos="4590"/>
-        </w:tabs>
-        <w:spacing w:after="0"/>
-        <w:ind w:firstLine="540"/>
-        <w:rPr>
-          <w:rFonts w:ascii="Calibri" w:hAnsi="Calibri"/>
-          <w:b/>
-          <w:bCs/>
-        </w:rPr>
-      </w:pPr>
-      <w:r>
-        <w:rPr>
-          <w:rFonts w:ascii="Calibri" w:hAnsi="Calibri"/>
-        </w:rPr>
-        <w:t xml:space="preserve">Major: </w:t>
-      </w:r>
-      <w:r>
-        <w:rPr>
-          <w:rFonts w:ascii="Calibri" w:hAnsi="Calibri"/>
-          <w:b/>
-          <w:bCs/>
-        </w:rPr>
-        <w:t>Applied Math and Computer Science</w:t>
-      </w:r>
-      <w:r>
-        <w:rPr>
-          <w:rFonts w:ascii="Calibri" w:hAnsi="Calibri"/>
-          <w:b/>
-          <w:bCs/>
-        </w:rPr>
-        <w:tab/>
-      </w:r>
-      <w:r>
-        <w:rPr>
-          <w:rFonts w:ascii="Calibri" w:hAnsi="Calibri"/>
-        </w:rPr>
-        <w:t xml:space="preserve">Concentration: </w:t>
-      </w:r>
-      <w:r>
-        <w:rPr>
-          <w:rFonts w:ascii="Calibri" w:hAnsi="Calibri"/>
-          <w:b/>
-          <w:bCs/>
-        </w:rPr>
-        <w:t>Interdisciplinary</w:t>
-      </w:r>
-      <w:r>
-        <w:rPr>
-          <w:sz w:val="24"/>
-          <w:szCs w:val="24"/>
-        </w:rPr>
-        <w:tab/>
-      </w:r>
-      <w:r>
-        <w:rPr>
-          <w:rFonts w:ascii="Calibri" w:hAnsi="Calibri"/>
-        </w:rPr>
-        <w:tab/>
-      </w:r>
-    </w:p>
-    <w:p>
-      <w:pPr>
-        <w:tabs>
-          <w:tab w:val="left" w:pos="540"/>
-        </w:tabs>
-        <w:spacing w:after="0"/>
-        <w:rPr>
-          <w:rFonts w:ascii="Calibri" w:hAnsi="Calibri"/>
-        </w:rPr>
-      </w:pPr>
-      <w:r>
-        <w:rPr>
-          <w:sz w:val="24"/>
-          <w:szCs w:val="24"/>
-        </w:rPr>
-        <w:tab/>
-      </w:r>
-      <w:r>
-        <w:rPr>
-          <w:rFonts w:ascii="Calibri" w:hAnsi="Calibri"/>
-        </w:rPr>
-        <w:t xml:space="preserve">Degree: </w:t>
-      </w:r>
-      <w:r>
-        <w:rPr>
-          <w:rFonts w:ascii="Calibri" w:hAnsi="Calibri"/>
-          <w:b/>
-          <w:bCs/>
-        </w:rPr>
-        <w:t>Bachelor of Science</w:t>
-      </w:r>
-      <w:r>
-        <w:rPr>
-          <w:rFonts w:ascii="Calibri" w:hAnsi="Calibri"/>
+        <w:t>Software</w:t>
+      </w:r>
+      <w:r>
+        <w:rPr>
+          <w:rFonts w:ascii="Calibri" w:hAnsi="Calibri"/>
+          <w:bCs/>
+        </w:rPr>
+        <w:t>:</w:t>
+      </w:r>
+      <w:r>
+        <w:rPr>
+          <w:rFonts w:ascii="Calibri" w:hAnsi="Calibri"/>
+          <w:bCs/>
+        </w:rPr>
+        <w:t xml:space="preserve"> </w:t>
+      </w:r>
+      <w:r>
+        <w:rPr>
+          <w:rFonts w:ascii="Calibri" w:hAnsi="Calibri" w:cs="Calibri"/>
+          <w:sz w:val="24"/>
+          <w:szCs w:val="24"/>
+        </w:rPr>
+        <w:t>Eclipse, Visual Studio</w:t>
+      </w:r>
+      <w:r>
+        <w:rPr>
+          <w:rFonts w:ascii="Calibri" w:hAnsi="Calibri" w:cs="Calibri"/>
+          <w:sz w:val="24"/>
+          <w:szCs w:val="24"/>
+        </w:rPr>
+        <w:t xml:space="preserve">, Blender, Inkscape, Packet Tracer, </w:t>
+      </w:r>
+      <w:r>
+        <w:rPr>
+          <w:rFonts w:ascii="Calibri" w:hAnsi="Calibri" w:cs="Calibri"/>
+          <w:sz w:val="24"/>
+          <w:szCs w:val="24"/>
+        </w:rPr>
+        <w:t>Word, Excel, PowerPoin</w:t>
+      </w:r>
+      <w:r>
+        <w:rPr>
+          <w:rFonts w:ascii="Calibri" w:hAnsi="Calibri" w:cs="Calibri"/>
+          <w:sz w:val="24"/>
+          <w:szCs w:val="24"/>
+        </w:rPr>
+        <w:t>t, Vim, Slack</w:t>
+      </w:r>
+      <w:r>
+        <w:rPr>
+          <w:rFonts w:ascii="Calibri" w:hAnsi="Calibri" w:cs="Calibri"/>
+          <w:sz w:val="24"/>
+          <w:szCs w:val="24"/>
+        </w:rPr>
+        <w:t>, Unity</w:t>
+      </w:r>
+      <w:r>
+        <w:rPr>
+          <w:rFonts w:ascii="Calibri" w:hAnsi="Calibri" w:cs="Calibri"/>
+          <w:sz w:val="24"/>
+          <w:szCs w:val="24"/>
         </w:rPr>
         <w:t xml:space="preserve">, </w:t>
       </w:r>
       <w:r>
         <w:rPr>
-          <w:rFonts w:ascii="Calibri" w:hAnsi="Calibri"/>
-        </w:rPr>
-        <w:t>December</w:t>
-      </w:r>
-      <w:r>
-        <w:rPr>
-          <w:rFonts w:ascii="Calibri" w:hAnsi="Calibri"/>
-        </w:rPr>
-        <w:t xml:space="preserve"> 202</w:t>
-      </w:r>
-      <w:r>
-        <w:rPr>
-          <w:rFonts w:ascii="Calibri" w:hAnsi="Calibri"/>
-        </w:rPr>
-        <w:t>3</w:t>
-      </w:r>
-      <w:r>
-        <w:rPr>
-          <w:rFonts w:ascii="Calibri" w:hAnsi="Calibri"/>
-        </w:rPr>
-        <w:t xml:space="preserve">   GPA</w:t>
-      </w:r>
-      <w:r>
-        <w:rPr>
-          <w:rFonts w:ascii="Calibri" w:hAnsi="Calibri"/>
-        </w:rPr>
-        <w:t xml:space="preserve">: </w:t>
-      </w:r>
-      <w:r>
-        <w:rPr>
-          <w:rFonts w:ascii="Calibri" w:hAnsi="Calibri"/>
-        </w:rPr>
-        <w:t>3.0</w:t>
-      </w:r>
-    </w:p>
-    <w:p>
-      <w:pPr>
-        <w:tabs>
-          <w:tab w:val="left" w:pos="540"/>
-        </w:tabs>
-        <w:spacing w:after="0"/>
-        <w:rPr>
-          <w:rFonts w:ascii="Calibri" w:hAnsi="Calibri"/>
-          <w:bCs/>
-        </w:rPr>
-      </w:pPr>
-      <w:r>
-        <w:rPr>
-          <w:rFonts w:ascii="Calibri" w:hAnsi="Calibri"/>
-          <w:b/>
-        </w:rPr>
-        <w:t>TECHNICAL SKILLS</w:t>
-      </w:r>
-    </w:p>
-    <w:p>
-      <w:pPr>
-        <w:tabs>
-          <w:tab w:val="left" w:pos="540"/>
-          <w:tab w:val="left" w:pos="1080"/>
-        </w:tabs>
-        <w:spacing w:after="0"/>
-        <w:rPr>
-          <w:rFonts w:ascii="Calibri" w:hAnsi="Calibri"/>
-          <w:bCs/>
-        </w:rPr>
-      </w:pPr>
-      <w:r>
-        <w:rPr>
-          <w:rFonts w:ascii="Calibri" w:hAnsi="Calibri"/>
-          <w:bCs/>
-        </w:rPr>
-        <w:tab/>
-      </w:r>
-      <w:r>
-        <w:rPr>
-          <w:rFonts w:ascii="Calibri" w:hAnsi="Calibri"/>
-          <w:b/>
-        </w:rPr>
-        <w:t>Languages</w:t>
-      </w:r>
-      <w:r>
-        <w:rPr>
-          <w:rFonts w:ascii="Calibri" w:hAnsi="Calibri"/>
-          <w:bCs/>
-        </w:rPr>
-        <w:t>:</w:t>
-      </w:r>
-      <w:r>
-        <w:rPr>
-          <w:rFonts w:ascii="Calibri" w:hAnsi="Calibri"/>
-          <w:bCs/>
-        </w:rPr>
-        <w:t xml:space="preserve"> </w:t>
-      </w:r>
-      <w:r>
-        <w:rPr>
-          <w:rFonts w:ascii="Calibri" w:hAnsi="Calibri"/>
-          <w:bCs/>
-        </w:rPr>
-        <w:t xml:space="preserve">Rust, Python, Java, </w:t>
-      </w:r>
-      <w:r>
-        <w:rPr>
-          <w:rFonts w:ascii="Calibri" w:hAnsi="Calibri"/>
-          <w:bCs/>
-        </w:rPr>
-        <w:t xml:space="preserve">C, </w:t>
-      </w:r>
-      <w:r>
-        <w:rPr>
-          <w:rFonts w:ascii="Calibri" w:hAnsi="Calibri"/>
-          <w:bCs/>
-        </w:rPr>
-        <w:t>C++</w:t>
-      </w:r>
-      <w:r>
-        <w:rPr>
-          <w:rFonts w:ascii="Calibri" w:hAnsi="Calibri"/>
-          <w:bCs/>
-        </w:rPr>
-        <w:t>, Objective-C, C#</w:t>
-      </w:r>
-      <w:r>
-        <w:rPr>
-          <w:rFonts w:ascii="Calibri" w:hAnsi="Calibri"/>
-          <w:bCs/>
-        </w:rPr>
-        <w:t>, Assembly, JavaScript, HTML, CSS, LaTeX</w:t>
-      </w:r>
-    </w:p>
-    <w:p>
-      <w:pPr>
-        <w:tabs>
-          <w:tab w:val="left" w:pos="540"/>
-          <w:tab w:val="left" w:pos="1080"/>
-        </w:tabs>
-        <w:spacing w:after="0"/>
-        <w:rPr>
-          <w:rFonts w:ascii="Calibri" w:hAnsi="Calibri"/>
-          <w:bCs/>
-        </w:rPr>
-      </w:pPr>
-      <w:r>
-        <w:rPr>
-          <w:rFonts w:ascii="Calibri" w:hAnsi="Calibri"/>
-          <w:bCs/>
-        </w:rPr>
-        <w:tab/>
-      </w:r>
-      <w:r>
-        <w:rPr>
-          <w:rFonts w:ascii="Calibri" w:hAnsi="Calibri"/>
-          <w:b/>
-        </w:rPr>
-        <w:t>Technologies</w:t>
-      </w:r>
-      <w:r>
-        <w:rPr>
-          <w:rFonts w:ascii="Calibri" w:hAnsi="Calibri"/>
-          <w:bCs/>
-        </w:rPr>
-        <w:t>:</w:t>
-      </w:r>
-      <w:r>
-        <w:rPr>
-          <w:rFonts w:ascii="Calibri" w:hAnsi="Calibri"/>
-          <w:bCs/>
-        </w:rPr>
-        <w:t xml:space="preserve"> </w:t>
-      </w:r>
-      <w:r>
-        <w:rPr>
-          <w:rFonts w:ascii="Calibri" w:hAnsi="Calibri"/>
-          <w:bCs/>
-        </w:rPr>
-        <w:t>OpenGL</w:t>
-      </w:r>
-      <w:r>
-        <w:rPr>
-          <w:rFonts w:ascii="Calibri" w:hAnsi="Calibri"/>
-          <w:bCs/>
-        </w:rPr>
-        <w:t>, Vulkan</w:t>
-      </w:r>
-      <w:r>
-        <w:rPr>
-          <w:rFonts w:ascii="Calibri" w:hAnsi="Calibri"/>
-          <w:bCs/>
-        </w:rPr>
-        <w:t>, Git</w:t>
-      </w:r>
-      <w:r>
-        <w:rPr>
-          <w:rFonts w:ascii="Calibri" w:hAnsi="Calibri"/>
-          <w:bCs/>
-        </w:rPr>
-        <w:t>, Web Development</w:t>
-      </w:r>
-      <w:r>
-        <w:rPr>
-          <w:rFonts w:ascii="Calibri" w:hAnsi="Calibri"/>
-          <w:bCs/>
-        </w:rPr>
-        <w:t>, IP-Sec</w:t>
-      </w:r>
-      <w:r>
-        <w:rPr>
-          <w:rFonts w:ascii="Calibri" w:hAnsi="Calibri"/>
-          <w:bCs/>
-        </w:rPr>
-        <w:t>, Docker</w:t>
-      </w:r>
-    </w:p>
-    <w:p>
-      <w:pPr>
-        <w:tabs>
-          <w:tab w:val="left" w:pos="540"/>
-          <w:tab w:val="left" w:pos="1080"/>
-        </w:tabs>
-        <w:spacing w:after="0"/>
-        <w:ind w:left="1530" w:hanging="1530"/>
-        <w:rPr>
           <w:rFonts w:ascii="Calibri" w:hAnsi="Calibri" w:cs="Calibri"/>
           <w:sz w:val="24"/>
           <w:szCs w:val="24"/>
         </w:rPr>
-      </w:pPr>
-      <w:r>
-        <w:rPr>
-          <w:rFonts w:ascii="Calibri" w:hAnsi="Calibri"/>
-          <w:bCs/>
-        </w:rPr>
-        <w:tab/>
-      </w:r>
-      <w:r>
-        <w:rPr>
-          <w:rFonts w:ascii="Calibri" w:hAnsi="Calibri"/>
-          <w:b/>
-        </w:rPr>
-        <w:t>Software</w:t>
-      </w:r>
-      <w:r>
-        <w:rPr>
-          <w:rFonts w:ascii="Calibri" w:hAnsi="Calibri"/>
-          <w:bCs/>
-        </w:rPr>
-        <w:t>:</w:t>
-      </w:r>
-      <w:r>
-        <w:rPr>
-          <w:rFonts w:ascii="Calibri" w:hAnsi="Calibri"/>
-          <w:bCs/>
-        </w:rPr>
-        <w:t xml:space="preserve"> </w:t>
+        <w:t xml:space="preserve">Windows 7, Windows </w:t>
       </w:r>
       <w:r>
         <w:rPr>
@@ -718,7 +611,7 @@
           <w:sz w:val="24"/>
           <w:szCs w:val="24"/>
         </w:rPr>
-        <w:t>Eclipse, Visual Studio</w:t>
+        <w:t>10</w:t>
       </w:r>
       <w:r>
         <w:rPr>
@@ -726,7 +619,7 @@
           <w:sz w:val="24"/>
           <w:szCs w:val="24"/>
         </w:rPr>
-        <w:t xml:space="preserve">, Blender, Inkscape, Packet Tracer, </w:t>
+        <w:t>, Windows Server</w:t>
       </w:r>
       <w:r>
         <w:rPr>
@@ -734,7 +627,7 @@
           <w:sz w:val="24"/>
           <w:szCs w:val="24"/>
         </w:rPr>
-        <w:t>Word, Excel, PowerPoin</w:t>
+        <w:t>, WSL</w:t>
       </w:r>
       <w:r>
         <w:rPr>
@@ -742,7 +635,7 @@
           <w:sz w:val="24"/>
           <w:szCs w:val="24"/>
         </w:rPr>
-        <w:t>t, Vim, Slack</w:t>
+        <w:t xml:space="preserve">, </w:t>
       </w:r>
       <w:r>
         <w:rPr>
@@ -750,7 +643,7 @@
           <w:sz w:val="24"/>
           <w:szCs w:val="24"/>
         </w:rPr>
-        <w:t>, Unity</w:t>
+        <w:t>Linux</w:t>
       </w:r>
       <w:r>
         <w:rPr>
@@ -760,61 +653,23 @@
         </w:rPr>
         <w:t xml:space="preserve">, </w:t>
       </w:r>
+      <w:proofErr w:type="spellStart"/>
       <w:r>
         <w:rPr>
           <w:rFonts w:ascii="Calibri" w:hAnsi="Calibri" w:cs="Calibri"/>
           <w:sz w:val="24"/>
           <w:szCs w:val="24"/>
         </w:rPr>
-        <w:t xml:space="preserve">Windows 7, Windows </w:t>
-      </w:r>
+        <w:t>Yocto</w:t>
+      </w:r>
+      <w:proofErr w:type="spellEnd"/>
       <w:r>
         <w:rPr>
           <w:rFonts w:ascii="Calibri" w:hAnsi="Calibri" w:cs="Calibri"/>
           <w:sz w:val="24"/>
           <w:szCs w:val="24"/>
         </w:rPr>
-        <w:t>10</w:t>
-      </w:r>
-      <w:r>
-        <w:rPr>
-          <w:rFonts w:ascii="Calibri" w:hAnsi="Calibri" w:cs="Calibri"/>
-          <w:sz w:val="24"/>
-          <w:szCs w:val="24"/>
-        </w:rPr>
-        <w:t>, Windows Server</w:t>
-      </w:r>
-      <w:r>
-        <w:rPr>
-          <w:rFonts w:ascii="Calibri" w:hAnsi="Calibri" w:cs="Calibri"/>
-          <w:sz w:val="24"/>
-          <w:szCs w:val="24"/>
-        </w:rPr>
-        <w:t>, WSL</w:t>
-      </w:r>
-      <w:r>
-        <w:rPr>
-          <w:rFonts w:ascii="Calibri" w:hAnsi="Calibri" w:cs="Calibri"/>
-          <w:sz w:val="24"/>
-          <w:szCs w:val="24"/>
-        </w:rPr>
-        <w:t xml:space="preserve">, </w:t>
-      </w:r>
-      <w:r>
-        <w:rPr>
-          <w:rFonts w:ascii="Calibri" w:hAnsi="Calibri" w:cs="Calibri"/>
-          <w:sz w:val="24"/>
-          <w:szCs w:val="24"/>
-        </w:rPr>
-        <w:t>Linux</w:t>
-      </w:r>
-      <w:r>
-        <w:rPr>
-          <w:rFonts w:ascii="Calibri" w:hAnsi="Calibri" w:cs="Calibri"/>
-          <w:sz w:val="24"/>
-          <w:szCs w:val="24"/>
-        </w:rPr>
-        <w:t>, Yocto Linux</w:t>
+        <w:t xml:space="preserve"> Linux</w:t>
       </w:r>
     </w:p>
     <w:p>
@@ -1006,7 +861,7 @@
           <w:sz w:val="24"/>
           <w:szCs w:val="24"/>
         </w:rPr>
-        <w:t>2</w:t>
+        <w:t>3</w:t>
       </w:r>
     </w:p>
     <w:p>
@@ -1024,8 +879,13 @@
         <w:ind w:left="1440"/>
       </w:pPr>
       <w:r>
-        <w:t>Worked on firmware for a Recloser control</w:t>
-      </w:r>
+        <w:t xml:space="preserve">Worked on firmware for a Recloser </w:t>
+      </w:r>
+      <w:proofErr w:type="gramStart"/>
+      <w:r>
+        <w:t>control</w:t>
+      </w:r>
+      <w:proofErr w:type="gramEnd"/>
     </w:p>
     <w:p>
       <w:pPr>
@@ -1042,8 +902,13 @@
         <w:ind w:left="1440"/>
       </w:pPr>
       <w:r>
-        <w:t>Implemented IP-Sec connections for the control</w:t>
-      </w:r>
+        <w:t xml:space="preserve">Implemented IP-Sec connections for the </w:t>
+      </w:r>
+      <w:proofErr w:type="gramStart"/>
+      <w:r>
+        <w:t>control</w:t>
+      </w:r>
+      <w:proofErr w:type="gramEnd"/>
     </w:p>
     <w:p>
       <w:pPr>
@@ -1060,56 +925,13 @@
         <w:ind w:left="1440"/>
       </w:pPr>
       <w:r>
-        <w:t>Implemented IEC 62351-8 Certificate based Authentication</w:t>
-      </w:r>
-    </w:p>
-    <w:p>
-      <w:pPr>
-        <w:pStyle w:val="ListParagraph"/>
-        <w:tabs>
-          <w:tab w:val="left" w:pos="540"/>
-          <w:tab w:val="left" w:pos="8910"/>
-        </w:tabs>
-        <w:spacing w:after="0"/>
-        <w:ind w:left="0"/>
-        <w:rPr>
-          <w:sz w:val="24"/>
-          <w:szCs w:val="24"/>
-        </w:rPr>
-      </w:pPr>
-      <w:r>
-        <w:rPr>
-          <w:b/>
-          <w:bCs/>
-          <w:sz w:val="24"/>
-          <w:szCs w:val="24"/>
-        </w:rPr>
-        <w:tab/>
-      </w:r>
-      <w:r>
-        <w:rPr>
-          <w:b/>
-          <w:bCs/>
-          <w:sz w:val="24"/>
-          <w:szCs w:val="24"/>
-        </w:rPr>
-        <w:t>Contributor</w:t>
-      </w:r>
-      <w:r>
-        <w:rPr>
-          <w:sz w:val="24"/>
-          <w:szCs w:val="24"/>
-        </w:rPr>
-        <w:t>, Rocket Web Framework</w:t>
-      </w:r>
-      <w:r>
-        <w:rPr>
-          <w:sz w:val="24"/>
-          <w:szCs w:val="24"/>
-        </w:rPr>
-        <w:tab/>
-        <w:t>Jan 2021 – Present</w:t>
-      </w:r>
+        <w:t xml:space="preserve">Implemented IEC 62351-8 Certificate based </w:t>
+      </w:r>
+      <w:proofErr w:type="gramStart"/>
+      <w:r>
+        <w:t>Authentication</w:t>
+      </w:r>
+      <w:proofErr w:type="gramEnd"/>
     </w:p>
     <w:p>
       <w:pPr>
@@ -1125,12 +947,66 @@
         <w:spacing w:after="0"/>
         <w:ind w:left="1440"/>
       </w:pPr>
-      <w:bookmarkStart w:id="0" w:name="_Hlk82018453"/>
-      <w:r>
-        <w:t>A fast, secure, async web framework for Rust</w:t>
-      </w:r>
-    </w:p>
-    <w:bookmarkEnd w:id="0"/>
+      <w:r>
+        <w:t xml:space="preserve">Assisted implementing IEC 61850 </w:t>
+      </w:r>
+      <w:r>
+        <w:t xml:space="preserve">‘GOOSE’ communication </w:t>
+      </w:r>
+      <w:proofErr w:type="gramStart"/>
+      <w:r>
+        <w:t>protocol</w:t>
+      </w:r>
+      <w:proofErr w:type="gramEnd"/>
+    </w:p>
+    <w:p>
+      <w:pPr>
+        <w:pStyle w:val="ListParagraph"/>
+        <w:tabs>
+          <w:tab w:val="left" w:pos="540"/>
+          <w:tab w:val="left" w:pos="8910"/>
+        </w:tabs>
+        <w:spacing w:after="0"/>
+        <w:ind w:left="0"/>
+        <w:rPr>
+          <w:sz w:val="24"/>
+          <w:szCs w:val="24"/>
+        </w:rPr>
+      </w:pPr>
+      <w:r>
+        <w:rPr>
+          <w:b/>
+          <w:bCs/>
+          <w:sz w:val="24"/>
+          <w:szCs w:val="24"/>
+        </w:rPr>
+        <w:tab/>
+      </w:r>
+      <w:r>
+        <w:rPr>
+          <w:b/>
+          <w:bCs/>
+          <w:sz w:val="24"/>
+          <w:szCs w:val="24"/>
+        </w:rPr>
+        <w:t>Contributor</w:t>
+      </w:r>
+      <w:r>
+        <w:rPr>
+          <w:sz w:val="24"/>
+          <w:szCs w:val="24"/>
+        </w:rPr>
+        <w:t>, Rocket Web Framework</w:t>
+      </w:r>
+      <w:r>
+        <w:rPr>
+          <w:sz w:val="24"/>
+          <w:szCs w:val="24"/>
+        </w:rPr>
+        <w:tab/>
+        <w:t>Jan 2021 – Present</w:t>
+      </w:r>
+    </w:p>
     <w:p>
       <w:pPr>
         <w:pStyle w:val="ListParagraph"/>
@@ -1145,85 +1021,12 @@
         <w:spacing w:after="0"/>
         <w:ind w:left="1440"/>
       </w:pPr>
-      <w:r>
-        <w:t>I contributed to the development of 0.5, and am working on adding WebSocket support to Rocket</w:t>
-      </w:r>
-    </w:p>
-    <w:p>
-      <w:pPr>
-        <w:pStyle w:val="ListParagraph"/>
-        <w:tabs>
-          <w:tab w:val="left" w:pos="540"/>
-          <w:tab w:val="left" w:pos="8910"/>
-        </w:tabs>
-        <w:spacing w:after="0"/>
-        <w:ind w:left="0"/>
-        <w:rPr>
-          <w:b/>
-          <w:bCs/>
-          <w:sz w:val="24"/>
-          <w:szCs w:val="24"/>
-        </w:rPr>
-      </w:pPr>
-      <w:r>
-        <w:rPr>
-          <w:b/>
-          <w:bCs/>
-          <w:sz w:val="24"/>
-          <w:szCs w:val="24"/>
-        </w:rPr>
-        <w:tab/>
-        <w:t>Webserver Admin</w:t>
-      </w:r>
-      <w:r>
-        <w:rPr>
-          <w:b/>
-          <w:bCs/>
-          <w:sz w:val="24"/>
-          <w:szCs w:val="24"/>
-        </w:rPr>
-        <w:t xml:space="preserve"> (</w:t>
-      </w:r>
-      <w:r>
-        <w:rPr>
-          <w:b/>
-          <w:bCs/>
-          <w:sz w:val="24"/>
-          <w:szCs w:val="24"/>
-        </w:rPr>
-        <w:t>Contestant</w:t>
-      </w:r>
-      <w:r>
-        <w:rPr>
-          <w:b/>
-          <w:bCs/>
-          <w:sz w:val="24"/>
-          <w:szCs w:val="24"/>
-        </w:rPr>
-        <w:t>)</w:t>
-      </w:r>
-      <w:r>
-        <w:rPr>
-          <w:sz w:val="24"/>
-          <w:szCs w:val="24"/>
-        </w:rPr>
-        <w:t xml:space="preserve">, National </w:t>
-      </w:r>
-      <w:r>
-        <w:rPr>
-          <w:rStyle w:val="style7"/>
-        </w:rPr>
-        <w:t>Collegiate Cyber Defense Competition (CCDC)</w:t>
-      </w:r>
-      <w:r>
-        <w:rPr>
-          <w:sz w:val="24"/>
-          <w:szCs w:val="24"/>
-        </w:rPr>
-        <w:tab/>
-        <w:t>Dec 2019 – Present</w:t>
-      </w:r>
-    </w:p>
+      <w:bookmarkStart w:id="0" w:name="_Hlk82018453"/>
+      <w:r>
+        <w:t>A fast, secure, async web framework for Rust</w:t>
+      </w:r>
+    </w:p>
+    <w:bookmarkEnd w:id="0"/>
     <w:p>
       <w:pPr>
         <w:pStyle w:val="ListParagraph"/>
@@ -1239,13 +1042,90 @@
         <w:ind w:left="1440"/>
       </w:pPr>
       <w:r>
-        <w:t xml:space="preserve">Protected </w:t>
-      </w:r>
-      <w:r>
-        <w:t>Linux and Windows servers</w:t>
-      </w:r>
-      <w:r>
-        <w:t xml:space="preserve"> against an active red team</w:t>
+        <w:t xml:space="preserve">I contributed to the development of 0.5, and </w:t>
+      </w:r>
+      <w:r>
+        <w:t xml:space="preserve">assisted with the WebSocket </w:t>
+      </w:r>
+      <w:proofErr w:type="gramStart"/>
+      <w:r>
+        <w:t>implementation</w:t>
+      </w:r>
+      <w:proofErr w:type="gramEnd"/>
+    </w:p>
+    <w:p>
+      <w:pPr>
+        <w:pStyle w:val="ListParagraph"/>
+        <w:tabs>
+          <w:tab w:val="left" w:pos="540"/>
+          <w:tab w:val="left" w:pos="8910"/>
+        </w:tabs>
+        <w:spacing w:after="0"/>
+        <w:ind w:left="0"/>
+        <w:rPr>
+          <w:b/>
+          <w:bCs/>
+          <w:sz w:val="24"/>
+          <w:szCs w:val="24"/>
+        </w:rPr>
+      </w:pPr>
+      <w:r>
+        <w:rPr>
+          <w:b/>
+          <w:bCs/>
+          <w:sz w:val="24"/>
+          <w:szCs w:val="24"/>
+        </w:rPr>
+        <w:tab/>
+        <w:t>Webserver Admin</w:t>
+      </w:r>
+      <w:r>
+        <w:rPr>
+          <w:b/>
+          <w:bCs/>
+          <w:sz w:val="24"/>
+          <w:szCs w:val="24"/>
+        </w:rPr>
+        <w:t xml:space="preserve"> (</w:t>
+      </w:r>
+      <w:r>
+        <w:rPr>
+          <w:b/>
+          <w:bCs/>
+          <w:sz w:val="24"/>
+          <w:szCs w:val="24"/>
+        </w:rPr>
+        <w:t>Contestant</w:t>
+      </w:r>
+      <w:r>
+        <w:rPr>
+          <w:b/>
+          <w:bCs/>
+          <w:sz w:val="24"/>
+          <w:szCs w:val="24"/>
+        </w:rPr>
+        <w:t>)</w:t>
+      </w:r>
+      <w:r>
+        <w:rPr>
+          <w:sz w:val="24"/>
+          <w:szCs w:val="24"/>
+        </w:rPr>
+        <w:t xml:space="preserve">, National </w:t>
+      </w:r>
+      <w:r>
+        <w:rPr>
+          <w:rStyle w:val="style7"/>
+        </w:rPr>
+        <w:t>Collegiate Cyber Defense Competition (CCDC)</w:t>
+      </w:r>
+      <w:r>
+        <w:rPr>
+          <w:sz w:val="24"/>
+          <w:szCs w:val="24"/>
+        </w:rPr>
+        <w:tab/>
+        <w:t>Dec 2019 – Present</w:t>
       </w:r>
     </w:p>
     <w:p>
@@ -1263,6 +1143,35 @@
         <w:ind w:left="1440"/>
       </w:pPr>
       <w:r>
+        <w:t xml:space="preserve">Protected </w:t>
+      </w:r>
+      <w:r>
+        <w:t>Linux and Windows servers</w:t>
+      </w:r>
+      <w:r>
+        <w:t xml:space="preserve"> against an active red </w:t>
+      </w:r>
+      <w:proofErr w:type="gramStart"/>
+      <w:r>
+        <w:t>team</w:t>
+      </w:r>
+      <w:proofErr w:type="gramEnd"/>
+    </w:p>
+    <w:p>
+      <w:pPr>
+        <w:pStyle w:val="ListParagraph"/>
+        <w:numPr>
+          <w:ilvl w:val="0"/>
+          <w:numId w:val="4"/>
+        </w:numPr>
+        <w:tabs>
+          <w:tab w:val="left" w:pos="540"/>
+          <w:tab w:val="left" w:pos="8910"/>
+        </w:tabs>
+        <w:spacing w:after="0"/>
+        <w:ind w:left="1440"/>
+      </w:pPr>
+      <w:r>
         <w:t>Won State competition in Wisconsin for UW-Stout</w:t>
       </w:r>
     </w:p>
@@ -1362,8 +1271,17 @@
           <w:sz w:val="24"/>
           <w:szCs w:val="24"/>
         </w:rPr>
-        <w:t>Wrote fully autonomous climbing code for our robot</w:t>
-      </w:r>
+        <w:t xml:space="preserve">Wrote fully autonomous climbing code for our </w:t>
+      </w:r>
+      <w:proofErr w:type="gramStart"/>
+      <w:r>
+        <w:rPr>
+          <w:sz w:val="24"/>
+          <w:szCs w:val="24"/>
+        </w:rPr>
+        <w:t>robot</w:t>
+      </w:r>
+      <w:proofErr w:type="gramEnd"/>
     </w:p>
     <w:p>
       <w:pPr>
@@ -1386,8 +1304,17 @@
           <w:sz w:val="24"/>
           <w:szCs w:val="24"/>
         </w:rPr>
-        <w:t>Organized our team efforts, and implemented source control via Git</w:t>
-      </w:r>
+        <w:t xml:space="preserve">Organized our team efforts, and implemented source control via </w:t>
+      </w:r>
+      <w:proofErr w:type="gramStart"/>
+      <w:r>
+        <w:rPr>
+          <w:sz w:val="24"/>
+          <w:szCs w:val="24"/>
+        </w:rPr>
+        <w:t>Git</w:t>
+      </w:r>
+      <w:proofErr w:type="gramEnd"/>
     </w:p>
     <w:p>
       <w:pPr>
@@ -1424,7 +1351,23 @@
           <w:sz w:val="24"/>
           <w:szCs w:val="24"/>
         </w:rPr>
-        <w:t>, Cyberpatriot team, Milwaukee, WI</w:t>
+        <w:t xml:space="preserve">, </w:t>
+      </w:r>
+      <w:proofErr w:type="spellStart"/>
+      <w:r>
+        <w:rPr>
+          <w:sz w:val="24"/>
+          <w:szCs w:val="24"/>
+        </w:rPr>
+        <w:t>Cyberpatriot</w:t>
+      </w:r>
+      <w:proofErr w:type="spellEnd"/>
+      <w:r>
+        <w:rPr>
+          <w:sz w:val="24"/>
+          <w:szCs w:val="24"/>
+        </w:rPr>
+        <w:t xml:space="preserve"> team, Milwaukee, WI</w:t>
       </w:r>
       <w:r>
         <w:rPr>
@@ -1456,8 +1399,17 @@
           <w:sz w:val="24"/>
           <w:szCs w:val="24"/>
         </w:rPr>
-        <w:t>Secured desktop images and implemented security policies</w:t>
-      </w:r>
+        <w:t xml:space="preserve">Secured desktop images and implemented security </w:t>
+      </w:r>
+      <w:proofErr w:type="gramStart"/>
+      <w:r>
+        <w:rPr>
+          <w:sz w:val="24"/>
+          <w:szCs w:val="24"/>
+        </w:rPr>
+        <w:t>policies</w:t>
+      </w:r>
+      <w:proofErr w:type="gramEnd"/>
     </w:p>
     <w:p>
       <w:pPr>
@@ -1480,7 +1432,23 @@
           <w:sz w:val="24"/>
           <w:szCs w:val="24"/>
         </w:rPr>
-        <w:t>Coordinated efforts to secure several desktop images</w:t>
+        <w:t xml:space="preserve">Coordinated efforts to secure several </w:t>
+      </w:r>
+      <w:proofErr w:type="gramStart"/>
+      <w:r>
+        <w:rPr>
+          <w:sz w:val="24"/>
+          <w:szCs w:val="24"/>
+        </w:rPr>
+        <w:t>desktop</w:t>
+      </w:r>
+      <w:proofErr w:type="gramEnd"/>
+      <w:r>
+        <w:rPr>
+          <w:sz w:val="24"/>
+          <w:szCs w:val="24"/>
+        </w:rPr>
+        <w:t xml:space="preserve"> images</w:t>
       </w:r>
     </w:p>
     <w:p>
@@ -1511,8 +1479,17 @@
           <w:sz w:val="24"/>
           <w:szCs w:val="24"/>
         </w:rPr>
-        <w:t xml:space="preserve"> data</w:t>
-      </w:r>
+        <w:t xml:space="preserve"> </w:t>
+      </w:r>
+      <w:proofErr w:type="gramStart"/>
+      <w:r>
+        <w:rPr>
+          <w:sz w:val="24"/>
+          <w:szCs w:val="24"/>
+        </w:rPr>
+        <w:t>data</w:t>
+      </w:r>
+      <w:proofErr w:type="gramEnd"/>
     </w:p>
     <w:p>
       <w:pPr>
@@ -1830,7 +1807,6 @@
           <w:sz w:val="24"/>
           <w:szCs w:val="24"/>
         </w:rPr>
-        <w:lastRenderedPageBreak/>
         <w:tab/>
       </w:r>
       <w:r>
@@ -3414,9 +3390,12 @@
 </file>
 
 <file path=customXml/item1.xml><?xml version="1.0" encoding="utf-8"?>
-<p:properties xmlns:p="http://schemas.microsoft.com/office/2006/metadata/properties" xmlns:xsi="http://www.w3.org/2001/XMLSchema-instance" xmlns:pc="http://schemas.microsoft.com/office/infopath/2007/PartnerControls">
-  <documentManagement/>
-</p:properties>
+<?mso-contentType ?>
+<FormTemplates xmlns="http://schemas.microsoft.com/sharepoint/v3/contenttype/forms">
+  <Display>DocumentLibraryForm</Display>
+  <Edit>DocumentLibraryForm</Edit>
+  <New>DocumentLibraryForm</New>
+</FormTemplates>
 </file>
 
 <file path=customXml/item2.xml><?xml version="1.0" encoding="utf-8"?>
@@ -3631,19 +3610,15 @@
 </file>
 
 <file path=customXml/item3.xml><?xml version="1.0" encoding="utf-8"?>
-<?mso-contentType ?>
-<FormTemplates xmlns="http://schemas.microsoft.com/sharepoint/v3/contenttype/forms">
-  <Display>DocumentLibraryForm</Display>
-  <Edit>DocumentLibraryForm</Edit>
-  <New>DocumentLibraryForm</New>
-</FormTemplates>
+<p:properties xmlns:p="http://schemas.microsoft.com/office/2006/metadata/properties" xmlns:xsi="http://www.w3.org/2001/XMLSchema-instance" xmlns:pc="http://schemas.microsoft.com/office/infopath/2007/PartnerControls">
+  <documentManagement/>
+</p:properties>
 </file>
 
 <file path=customXml/itemProps1.xml><?xml version="1.0" encoding="utf-8"?>
-<ds:datastoreItem xmlns:ds="http://schemas.openxmlformats.org/officeDocument/2006/customXml" ds:itemID="{2A31D408-93DF-4E6D-B9C4-F2A8610A4568}">
+<ds:datastoreItem xmlns:ds="http://schemas.openxmlformats.org/officeDocument/2006/customXml" ds:itemID="{BF8A1BF7-2C45-4AC4-8AC1-19B15BC870AB}">
   <ds:schemaRefs>
-    <ds:schemaRef ds:uri="http://schemas.microsoft.com/office/2006/metadata/properties"/>
-    <ds:schemaRef ds:uri="http://schemas.microsoft.com/office/infopath/2007/PartnerControls"/>
+    <ds:schemaRef ds:uri="http://schemas.microsoft.com/sharepoint/v3/contenttype/forms"/>
   </ds:schemaRefs>
 </ds:datastoreItem>
 </file>
@@ -3668,9 +3643,10 @@
 </file>
 
 <file path=customXml/itemProps3.xml><?xml version="1.0" encoding="utf-8"?>
-<ds:datastoreItem xmlns:ds="http://schemas.openxmlformats.org/officeDocument/2006/customXml" ds:itemID="{BF8A1BF7-2C45-4AC4-8AC1-19B15BC870AB}">
+<ds:datastoreItem xmlns:ds="http://schemas.openxmlformats.org/officeDocument/2006/customXml" ds:itemID="{2A31D408-93DF-4E6D-B9C4-F2A8610A4568}">
   <ds:schemaRefs>
-    <ds:schemaRef ds:uri="http://schemas.microsoft.com/sharepoint/v3/contenttype/forms"/>
+    <ds:schemaRef ds:uri="http://schemas.microsoft.com/office/2006/metadata/properties"/>
+    <ds:schemaRef ds:uri="http://schemas.microsoft.com/office/infopath/2007/PartnerControls"/>
   </ds:schemaRefs>
 </ds:datastoreItem>
 </file>
--- a/matthew_pomes_resume.docx
+++ b/matthew_pomes_resume.docx
@@ -38,14 +38,6 @@
           <w:szCs w:val="24"/>
         </w:rPr>
       </w:pPr>
-      <w:r>
-        <w:rPr>
-          <w:noProof/>
-        </w:rPr>
-        <w:pict w14:anchorId="45BEA15A">
-          <v:rect id="_x0000_s1027" style="position:absolute;left:0;text-align:left;margin-left:0;margin-top:8.45pt;width:540pt;height:3pt;z-index:251659264;mso-position-horizontal-relative:text;mso-position-vertical-relative:text;mso-width-relative:page;mso-height-relative:page" o:hralign="center" o:hrstd="t" o:hrnoshade="t" o:hr="t" fillcolor="black [3213]" stroked="f"/>
-        </w:pict>
-      </w:r>
       <w:hyperlink r:id="rId10" w:history="1">
         <w:r>
           <w:rPr>
@@ -651,25 +643,7 @@
           <w:sz w:val="24"/>
           <w:szCs w:val="24"/>
         </w:rPr>
-        <w:t xml:space="preserve">, </w:t>
-      </w:r>
-      <w:proofErr w:type="spellStart"/>
-      <w:r>
-        <w:rPr>
-          <w:rFonts w:ascii="Calibri" w:hAnsi="Calibri" w:cs="Calibri"/>
-          <w:sz w:val="24"/>
-          <w:szCs w:val="24"/>
-        </w:rPr>
-        <w:t>Yocto</w:t>
-      </w:r>
-      <w:proofErr w:type="spellEnd"/>
-      <w:r>
-        <w:rPr>
-          <w:rFonts w:ascii="Calibri" w:hAnsi="Calibri" w:cs="Calibri"/>
-          <w:sz w:val="24"/>
-          <w:szCs w:val="24"/>
-        </w:rPr>
-        <w:t xml:space="preserve"> Linux</w:t>
+        <w:t>, Yocto Linux</w:t>
       </w:r>
     </w:p>
     <w:p>
@@ -879,13 +853,8 @@
         <w:ind w:left="1440"/>
       </w:pPr>
       <w:r>
-        <w:t xml:space="preserve">Worked on firmware for a Recloser </w:t>
-      </w:r>
-      <w:proofErr w:type="gramStart"/>
-      <w:r>
-        <w:t>control</w:t>
-      </w:r>
-      <w:proofErr w:type="gramEnd"/>
+        <w:t>Worked on firmware for a Recloser control</w:t>
+      </w:r>
     </w:p>
     <w:p>
       <w:pPr>
@@ -902,13 +871,8 @@
         <w:ind w:left="1440"/>
       </w:pPr>
       <w:r>
-        <w:t xml:space="preserve">Implemented IP-Sec connections for the </w:t>
-      </w:r>
-      <w:proofErr w:type="gramStart"/>
-      <w:r>
-        <w:t>control</w:t>
-      </w:r>
-      <w:proofErr w:type="gramEnd"/>
+        <w:t>Implemented IP-Sec connections for the control</w:t>
+      </w:r>
     </w:p>
     <w:p>
       <w:pPr>
@@ -925,13 +889,8 @@
         <w:ind w:left="1440"/>
       </w:pPr>
       <w:r>
-        <w:t xml:space="preserve">Implemented IEC 62351-8 Certificate based </w:t>
-      </w:r>
-      <w:proofErr w:type="gramStart"/>
-      <w:r>
-        <w:t>Authentication</w:t>
-      </w:r>
-      <w:proofErr w:type="gramEnd"/>
+        <w:t>Implemented IEC 62351-8 Certificate based Authentication</w:t>
+      </w:r>
     </w:p>
     <w:p>
       <w:pPr>
@@ -951,13 +910,8 @@
         <w:t xml:space="preserve">Assisted implementing IEC 61850 </w:t>
       </w:r>
       <w:r>
-        <w:t xml:space="preserve">‘GOOSE’ communication </w:t>
-      </w:r>
-      <w:proofErr w:type="gramStart"/>
-      <w:r>
-        <w:t>protocol</w:t>
-      </w:r>
-      <w:proofErr w:type="gramEnd"/>
+        <w:t>‘GOOSE’ communication protocol</w:t>
+      </w:r>
     </w:p>
     <w:p>
       <w:pPr>
@@ -1045,13 +999,8 @@
         <w:t xml:space="preserve">I contributed to the development of 0.5, and </w:t>
       </w:r>
       <w:r>
-        <w:t xml:space="preserve">assisted with the WebSocket </w:t>
-      </w:r>
-      <w:proofErr w:type="gramStart"/>
-      <w:r>
-        <w:t>implementation</w:t>
-      </w:r>
-      <w:proofErr w:type="gramEnd"/>
+        <w:t>assisted with the WebSocket implementation</w:t>
+      </w:r>
     </w:p>
     <w:p>
       <w:pPr>
@@ -1149,13 +1098,8 @@
         <w:t>Linux and Windows servers</w:t>
       </w:r>
       <w:r>
-        <w:t xml:space="preserve"> against an active red </w:t>
-      </w:r>
-      <w:proofErr w:type="gramStart"/>
-      <w:r>
-        <w:t>team</w:t>
-      </w:r>
-      <w:proofErr w:type="gramEnd"/>
+        <w:t xml:space="preserve"> against an active red team</w:t>
+      </w:r>
     </w:p>
     <w:p>
       <w:pPr>
@@ -1271,17 +1215,8 @@
           <w:sz w:val="24"/>
           <w:szCs w:val="24"/>
         </w:rPr>
-        <w:t xml:space="preserve">Wrote fully autonomous climbing code for our </w:t>
-      </w:r>
-      <w:proofErr w:type="gramStart"/>
-      <w:r>
-        <w:rPr>
-          <w:sz w:val="24"/>
-          <w:szCs w:val="24"/>
-        </w:rPr>
-        <w:t>robot</w:t>
-      </w:r>
-      <w:proofErr w:type="gramEnd"/>
+        <w:t>Wrote fully autonomous climbing code for our robot</w:t>
+      </w:r>
     </w:p>
     <w:p>
       <w:pPr>
@@ -1304,17 +1239,8 @@
           <w:sz w:val="24"/>
           <w:szCs w:val="24"/>
         </w:rPr>
-        <w:t xml:space="preserve">Organized our team efforts, and implemented source control via </w:t>
-      </w:r>
-      <w:proofErr w:type="gramStart"/>
-      <w:r>
-        <w:rPr>
-          <w:sz w:val="24"/>
-          <w:szCs w:val="24"/>
-        </w:rPr>
-        <w:t>Git</w:t>
-      </w:r>
-      <w:proofErr w:type="gramEnd"/>
+        <w:t>Organized our team efforts, and implemented source control via Git</w:t>
+      </w:r>
     </w:p>
     <w:p>
       <w:pPr>
@@ -1351,23 +1277,7 @@
           <w:sz w:val="24"/>
           <w:szCs w:val="24"/>
         </w:rPr>
-        <w:t xml:space="preserve">, </w:t>
-      </w:r>
-      <w:proofErr w:type="spellStart"/>
-      <w:r>
-        <w:rPr>
-          <w:sz w:val="24"/>
-          <w:szCs w:val="24"/>
-        </w:rPr>
-        <w:t>Cyberpatriot</w:t>
-      </w:r>
-      <w:proofErr w:type="spellEnd"/>
-      <w:r>
-        <w:rPr>
-          <w:sz w:val="24"/>
-          <w:szCs w:val="24"/>
-        </w:rPr>
-        <w:t xml:space="preserve"> team, Milwaukee, WI</w:t>
+        <w:t>, Cyberpatriot team, Milwaukee, WI</w:t>
       </w:r>
       <w:r>
         <w:rPr>
@@ -1399,17 +1309,8 @@
           <w:sz w:val="24"/>
           <w:szCs w:val="24"/>
         </w:rPr>
-        <w:t xml:space="preserve">Secured desktop images and implemented security </w:t>
-      </w:r>
-      <w:proofErr w:type="gramStart"/>
-      <w:r>
-        <w:rPr>
-          <w:sz w:val="24"/>
-          <w:szCs w:val="24"/>
-        </w:rPr>
-        <w:t>policies</w:t>
-      </w:r>
-      <w:proofErr w:type="gramEnd"/>
+        <w:t>Secured desktop images and implemented security policies</w:t>
+      </w:r>
     </w:p>
     <w:p>
       <w:pPr>
@@ -1432,23 +1333,7 @@
           <w:sz w:val="24"/>
           <w:szCs w:val="24"/>
         </w:rPr>
-        <w:t xml:space="preserve">Coordinated efforts to secure several </w:t>
-      </w:r>
-      <w:proofErr w:type="gramStart"/>
-      <w:r>
-        <w:rPr>
-          <w:sz w:val="24"/>
-          <w:szCs w:val="24"/>
-        </w:rPr>
-        <w:t>desktop</w:t>
-      </w:r>
-      <w:proofErr w:type="gramEnd"/>
-      <w:r>
-        <w:rPr>
-          <w:sz w:val="24"/>
-          <w:szCs w:val="24"/>
-        </w:rPr>
-        <w:t xml:space="preserve"> images</w:t>
+        <w:t>Coordinated efforts to secure several desktop images</w:t>
       </w:r>
     </w:p>
     <w:p>
@@ -1479,17 +1364,8 @@
           <w:sz w:val="24"/>
           <w:szCs w:val="24"/>
         </w:rPr>
-        <w:t xml:space="preserve"> </w:t>
-      </w:r>
-      <w:proofErr w:type="gramStart"/>
-      <w:r>
-        <w:rPr>
-          <w:sz w:val="24"/>
-          <w:szCs w:val="24"/>
-        </w:rPr>
-        <w:t>data</w:t>
-      </w:r>
-      <w:proofErr w:type="gramEnd"/>
+        <w:t xml:space="preserve"> data</w:t>
+      </w:r>
     </w:p>
     <w:p>
       <w:pPr>
